--- a/templates/template1.docx
+++ b/templates/template1.docx
@@ -580,6 +580,7 @@
                 <w:szCs w:val="24"/>
               </w:rPr>
             </w:pPr>
+            <w:bookmarkStart w:id="0" w:name="_Hlk184821985"/>
             <w:r>
               <w:rPr>
                 <w:rFonts w:asciiTheme="minorBidi" w:hAnsiTheme="minorBidi"/>
@@ -632,8 +633,36 @@
                 <w:sz w:val="24"/>
                 <w:szCs w:val="24"/>
               </w:rPr>
-              <w:t>Kementerian Komunikasi dan Informatika</w:t>
+              <w:t xml:space="preserve">Kementerian </w:t>
             </w:r>
+            <w:proofErr w:type="spellStart"/>
+            <w:r>
+              <w:rPr>
+                <w:rFonts w:asciiTheme="minorBidi" w:hAnsiTheme="minorBidi"/>
+                <w:sz w:val="24"/>
+                <w:szCs w:val="24"/>
+              </w:rPr>
+              <w:t>Komunikasi</w:t>
+            </w:r>
+            <w:proofErr w:type="spellEnd"/>
+            <w:r>
+              <w:rPr>
+                <w:rFonts w:asciiTheme="minorBidi" w:hAnsiTheme="minorBidi"/>
+                <w:sz w:val="24"/>
+                <w:szCs w:val="24"/>
+              </w:rPr>
+              <w:t xml:space="preserve"> dan </w:t>
+            </w:r>
+            <w:proofErr w:type="spellStart"/>
+            <w:r>
+              <w:rPr>
+                <w:rFonts w:asciiTheme="minorBidi" w:hAnsiTheme="minorBidi"/>
+                <w:sz w:val="24"/>
+                <w:szCs w:val="24"/>
+              </w:rPr>
+              <w:t>Informatika</w:t>
+            </w:r>
+            <w:proofErr w:type="spellEnd"/>
           </w:p>
         </w:tc>
       </w:tr>
@@ -657,7 +686,25 @@
                 <w:sz w:val="24"/>
                 <w:szCs w:val="24"/>
               </w:rPr>
-              <w:t>Unit Eselon I</w:t>
+              <w:t xml:space="preserve">Unit </w:t>
+            </w:r>
+            <w:proofErr w:type="spellStart"/>
+            <w:r>
+              <w:rPr>
+                <w:rFonts w:asciiTheme="minorBidi" w:hAnsiTheme="minorBidi"/>
+                <w:sz w:val="24"/>
+                <w:szCs w:val="24"/>
+              </w:rPr>
+              <w:t>Eselon</w:t>
+            </w:r>
+            <w:proofErr w:type="spellEnd"/>
+            <w:r>
+              <w:rPr>
+                <w:rFonts w:asciiTheme="minorBidi" w:hAnsiTheme="minorBidi"/>
+                <w:sz w:val="24"/>
+                <w:szCs w:val="24"/>
+              </w:rPr>
+              <w:t xml:space="preserve"> I</w:t>
             </w:r>
           </w:p>
         </w:tc>
@@ -703,8 +750,36 @@
                 <w:sz w:val="24"/>
                 <w:szCs w:val="24"/>
               </w:rPr>
-              <w:t>Badan Aksesibilitas Telekomunikasi dan Informasi</w:t>
+              <w:t xml:space="preserve">Badan </w:t>
             </w:r>
+            <w:proofErr w:type="spellStart"/>
+            <w:r>
+              <w:rPr>
+                <w:rFonts w:asciiTheme="minorBidi" w:hAnsiTheme="minorBidi"/>
+                <w:sz w:val="24"/>
+                <w:szCs w:val="24"/>
+              </w:rPr>
+              <w:t>Aksesibilitas</w:t>
+            </w:r>
+            <w:proofErr w:type="spellEnd"/>
+            <w:r>
+              <w:rPr>
+                <w:rFonts w:asciiTheme="minorBidi" w:hAnsiTheme="minorBidi"/>
+                <w:sz w:val="24"/>
+                <w:szCs w:val="24"/>
+              </w:rPr>
+              <w:t xml:space="preserve"> Telekomunikasi dan </w:t>
+            </w:r>
+            <w:proofErr w:type="spellStart"/>
+            <w:r>
+              <w:rPr>
+                <w:rFonts w:asciiTheme="minorBidi" w:hAnsiTheme="minorBidi"/>
+                <w:sz w:val="24"/>
+                <w:szCs w:val="24"/>
+              </w:rPr>
+              <w:t>Informasi</w:t>
+            </w:r>
+            <w:proofErr w:type="spellEnd"/>
           </w:p>
         </w:tc>
       </w:tr>
@@ -728,8 +803,18 @@
                 <w:sz w:val="24"/>
                 <w:szCs w:val="24"/>
               </w:rPr>
-              <w:t>Nama Kegiatan</w:t>
+              <w:t xml:space="preserve">Nama </w:t>
             </w:r>
+            <w:proofErr w:type="spellStart"/>
+            <w:r>
+              <w:rPr>
+                <w:rFonts w:asciiTheme="minorBidi" w:hAnsiTheme="minorBidi"/>
+                <w:sz w:val="24"/>
+                <w:szCs w:val="24"/>
+              </w:rPr>
+              <w:t>Kegiatan</w:t>
+            </w:r>
+            <w:proofErr w:type="spellEnd"/>
           </w:p>
         </w:tc>
         <w:tc>
@@ -795,14 +880,34 @@
                 <w:szCs w:val="24"/>
               </w:rPr>
             </w:pPr>
+            <w:proofErr w:type="spellStart"/>
             <w:r>
               <w:rPr>
                 <w:rFonts w:asciiTheme="minorBidi" w:hAnsiTheme="minorBidi"/>
                 <w:sz w:val="24"/>
                 <w:szCs w:val="24"/>
               </w:rPr>
-              <w:t>Indikator Kinerja Kegiatan</w:t>
+              <w:t>Indikator</w:t>
             </w:r>
+            <w:proofErr w:type="spellEnd"/>
+            <w:r>
+              <w:rPr>
+                <w:rFonts w:asciiTheme="minorBidi" w:hAnsiTheme="minorBidi"/>
+                <w:sz w:val="24"/>
+                <w:szCs w:val="24"/>
+              </w:rPr>
+              <w:t xml:space="preserve"> Kinerja </w:t>
+            </w:r>
+            <w:proofErr w:type="spellStart"/>
+            <w:r>
+              <w:rPr>
+                <w:rFonts w:asciiTheme="minorBidi" w:hAnsiTheme="minorBidi"/>
+                <w:sz w:val="24"/>
+                <w:szCs w:val="24"/>
+              </w:rPr>
+              <w:t>Kegiatan</w:t>
+            </w:r>
+            <w:proofErr w:type="spellEnd"/>
           </w:p>
         </w:tc>
         <w:tc>
@@ -841,13 +946,203 @@
                 <w:szCs w:val="24"/>
               </w:rPr>
             </w:pPr>
+            <w:proofErr w:type="spellStart"/>
             <w:r>
               <w:rPr>
                 <w:rFonts w:ascii="Arial" w:hAnsi="Arial" w:cs="Arial"/>
                 <w:sz w:val="24"/>
                 <w:szCs w:val="24"/>
               </w:rPr>
-              <w:t>Terpenuhinya perangkat kebutuhan bagi pegawai untuk menunjang kegiatan pegawai dalam melaksanakan tugas pokok dan fungsi</w:t>
+              <w:t>Terpenuhinya</w:t>
+            </w:r>
+            <w:proofErr w:type="spellEnd"/>
+            <w:r>
+              <w:rPr>
+                <w:rFonts w:ascii="Arial" w:hAnsi="Arial" w:cs="Arial"/>
+                <w:sz w:val="24"/>
+                <w:szCs w:val="24"/>
+              </w:rPr>
+              <w:t xml:space="preserve"> </w:t>
+            </w:r>
+            <w:proofErr w:type="spellStart"/>
+            <w:r>
+              <w:rPr>
+                <w:rFonts w:ascii="Arial" w:hAnsi="Arial" w:cs="Arial"/>
+                <w:sz w:val="24"/>
+                <w:szCs w:val="24"/>
+              </w:rPr>
+              <w:t>perangkat</w:t>
+            </w:r>
+            <w:proofErr w:type="spellEnd"/>
+            <w:r>
+              <w:rPr>
+                <w:rFonts w:ascii="Arial" w:hAnsi="Arial" w:cs="Arial"/>
+                <w:sz w:val="24"/>
+                <w:szCs w:val="24"/>
+              </w:rPr>
+              <w:t xml:space="preserve"> </w:t>
+            </w:r>
+            <w:proofErr w:type="spellStart"/>
+            <w:r>
+              <w:rPr>
+                <w:rFonts w:ascii="Arial" w:hAnsi="Arial" w:cs="Arial"/>
+                <w:sz w:val="24"/>
+                <w:szCs w:val="24"/>
+              </w:rPr>
+              <w:t>kebutuhan</w:t>
+            </w:r>
+            <w:proofErr w:type="spellEnd"/>
+            <w:r>
+              <w:rPr>
+                <w:rFonts w:ascii="Arial" w:hAnsi="Arial" w:cs="Arial"/>
+                <w:sz w:val="24"/>
+                <w:szCs w:val="24"/>
+              </w:rPr>
+              <w:t xml:space="preserve"> </w:t>
+            </w:r>
+            <w:proofErr w:type="spellStart"/>
+            <w:r>
+              <w:rPr>
+                <w:rFonts w:ascii="Arial" w:hAnsi="Arial" w:cs="Arial"/>
+                <w:sz w:val="24"/>
+                <w:szCs w:val="24"/>
+              </w:rPr>
+              <w:t>bagi</w:t>
+            </w:r>
+            <w:proofErr w:type="spellEnd"/>
+            <w:r>
+              <w:rPr>
+                <w:rFonts w:ascii="Arial" w:hAnsi="Arial" w:cs="Arial"/>
+                <w:sz w:val="24"/>
+                <w:szCs w:val="24"/>
+              </w:rPr>
+              <w:t xml:space="preserve"> </w:t>
+            </w:r>
+            <w:proofErr w:type="spellStart"/>
+            <w:r>
+              <w:rPr>
+                <w:rFonts w:ascii="Arial" w:hAnsi="Arial" w:cs="Arial"/>
+                <w:sz w:val="24"/>
+                <w:szCs w:val="24"/>
+              </w:rPr>
+              <w:t>pegawai</w:t>
+            </w:r>
+            <w:proofErr w:type="spellEnd"/>
+            <w:r>
+              <w:rPr>
+                <w:rFonts w:ascii="Arial" w:hAnsi="Arial" w:cs="Arial"/>
+                <w:sz w:val="24"/>
+                <w:szCs w:val="24"/>
+              </w:rPr>
+              <w:t xml:space="preserve"> </w:t>
+            </w:r>
+            <w:proofErr w:type="spellStart"/>
+            <w:r>
+              <w:rPr>
+                <w:rFonts w:ascii="Arial" w:hAnsi="Arial" w:cs="Arial"/>
+                <w:sz w:val="24"/>
+                <w:szCs w:val="24"/>
+              </w:rPr>
+              <w:t>untuk</w:t>
+            </w:r>
+            <w:proofErr w:type="spellEnd"/>
+            <w:r>
+              <w:rPr>
+                <w:rFonts w:ascii="Arial" w:hAnsi="Arial" w:cs="Arial"/>
+                <w:sz w:val="24"/>
+                <w:szCs w:val="24"/>
+              </w:rPr>
+              <w:t xml:space="preserve"> </w:t>
+            </w:r>
+            <w:proofErr w:type="spellStart"/>
+            <w:r>
+              <w:rPr>
+                <w:rFonts w:ascii="Arial" w:hAnsi="Arial" w:cs="Arial"/>
+                <w:sz w:val="24"/>
+                <w:szCs w:val="24"/>
+              </w:rPr>
+              <w:t>menunjang</w:t>
+            </w:r>
+            <w:proofErr w:type="spellEnd"/>
+            <w:r>
+              <w:rPr>
+                <w:rFonts w:ascii="Arial" w:hAnsi="Arial" w:cs="Arial"/>
+                <w:sz w:val="24"/>
+                <w:szCs w:val="24"/>
+              </w:rPr>
+              <w:t xml:space="preserve"> </w:t>
+            </w:r>
+            <w:proofErr w:type="spellStart"/>
+            <w:r>
+              <w:rPr>
+                <w:rFonts w:ascii="Arial" w:hAnsi="Arial" w:cs="Arial"/>
+                <w:sz w:val="24"/>
+                <w:szCs w:val="24"/>
+              </w:rPr>
+              <w:t>kegiatan</w:t>
+            </w:r>
+            <w:proofErr w:type="spellEnd"/>
+            <w:r>
+              <w:rPr>
+                <w:rFonts w:ascii="Arial" w:hAnsi="Arial" w:cs="Arial"/>
+                <w:sz w:val="24"/>
+                <w:szCs w:val="24"/>
+              </w:rPr>
+              <w:t xml:space="preserve"> </w:t>
+            </w:r>
+            <w:proofErr w:type="spellStart"/>
+            <w:r>
+              <w:rPr>
+                <w:rFonts w:ascii="Arial" w:hAnsi="Arial" w:cs="Arial"/>
+                <w:sz w:val="24"/>
+                <w:szCs w:val="24"/>
+              </w:rPr>
+              <w:t>pegawai</w:t>
+            </w:r>
+            <w:proofErr w:type="spellEnd"/>
+            <w:r>
+              <w:rPr>
+                <w:rFonts w:ascii="Arial" w:hAnsi="Arial" w:cs="Arial"/>
+                <w:sz w:val="24"/>
+                <w:szCs w:val="24"/>
+              </w:rPr>
+              <w:t xml:space="preserve"> dalam </w:t>
+            </w:r>
+            <w:proofErr w:type="spellStart"/>
+            <w:r>
+              <w:rPr>
+                <w:rFonts w:ascii="Arial" w:hAnsi="Arial" w:cs="Arial"/>
+                <w:sz w:val="24"/>
+                <w:szCs w:val="24"/>
+              </w:rPr>
+              <w:t>melaksanakan</w:t>
+            </w:r>
+            <w:proofErr w:type="spellEnd"/>
+            <w:r>
+              <w:rPr>
+                <w:rFonts w:ascii="Arial" w:hAnsi="Arial" w:cs="Arial"/>
+                <w:sz w:val="24"/>
+                <w:szCs w:val="24"/>
+              </w:rPr>
+              <w:t xml:space="preserve"> tugas </w:t>
+            </w:r>
+            <w:proofErr w:type="spellStart"/>
+            <w:r>
+              <w:rPr>
+                <w:rFonts w:ascii="Arial" w:hAnsi="Arial" w:cs="Arial"/>
+                <w:sz w:val="24"/>
+                <w:szCs w:val="24"/>
+              </w:rPr>
+              <w:t>pokok</w:t>
+            </w:r>
+            <w:proofErr w:type="spellEnd"/>
+            <w:r>
+              <w:rPr>
+                <w:rFonts w:ascii="Arial" w:hAnsi="Arial" w:cs="Arial"/>
+                <w:sz w:val="24"/>
+                <w:szCs w:val="24"/>
+              </w:rPr>
+              <w:t xml:space="preserve"> dan fungsi</w:t>
             </w:r>
           </w:p>
         </w:tc>
@@ -866,14 +1161,52 @@
                 <w:szCs w:val="24"/>
               </w:rPr>
             </w:pPr>
+            <w:proofErr w:type="spellStart"/>
             <w:r>
               <w:rPr>
                 <w:rFonts w:asciiTheme="minorBidi" w:hAnsiTheme="minorBidi"/>
                 <w:sz w:val="24"/>
                 <w:szCs w:val="24"/>
               </w:rPr>
-              <w:t>Satuan Ukur / Jenis Keluaran</w:t>
+              <w:t>Satuan</w:t>
             </w:r>
+            <w:proofErr w:type="spellEnd"/>
+            <w:r>
+              <w:rPr>
+                <w:rFonts w:asciiTheme="minorBidi" w:hAnsiTheme="minorBidi"/>
+                <w:sz w:val="24"/>
+                <w:szCs w:val="24"/>
+              </w:rPr>
+              <w:t xml:space="preserve"> </w:t>
+            </w:r>
+            <w:proofErr w:type="spellStart"/>
+            <w:r>
+              <w:rPr>
+                <w:rFonts w:asciiTheme="minorBidi" w:hAnsiTheme="minorBidi"/>
+                <w:sz w:val="24"/>
+                <w:szCs w:val="24"/>
+              </w:rPr>
+              <w:t>Ukur</w:t>
+            </w:r>
+            <w:proofErr w:type="spellEnd"/>
+            <w:r>
+              <w:rPr>
+                <w:rFonts w:asciiTheme="minorBidi" w:hAnsiTheme="minorBidi"/>
+                <w:sz w:val="24"/>
+                <w:szCs w:val="24"/>
+              </w:rPr>
+              <w:t xml:space="preserve"> / Jenis </w:t>
+            </w:r>
+            <w:proofErr w:type="spellStart"/>
+            <w:r>
+              <w:rPr>
+                <w:rFonts w:asciiTheme="minorBidi" w:hAnsiTheme="minorBidi"/>
+                <w:sz w:val="24"/>
+                <w:szCs w:val="24"/>
+              </w:rPr>
+              <w:t>Keluaran</w:t>
+            </w:r>
+            <w:proofErr w:type="spellEnd"/>
           </w:p>
         </w:tc>
         <w:tc>
@@ -912,6 +1245,7 @@
                 <w:szCs w:val="24"/>
               </w:rPr>
             </w:pPr>
+            <w:proofErr w:type="spellStart"/>
             <w:r>
               <w:rPr>
                 <w:rFonts w:asciiTheme="minorBidi" w:hAnsiTheme="minorBidi"/>
@@ -920,6 +1254,7 @@
               </w:rPr>
               <w:t>Perangkat</w:t>
             </w:r>
+            <w:proofErr w:type="spellEnd"/>
           </w:p>
         </w:tc>
       </w:tr>
@@ -999,6 +1334,7 @@
               </w:rPr>
               <w:t xml:space="preserve"> (</w:t>
             </w:r>
+            <w:proofErr w:type="spellStart"/>
             <w:r>
               <w:rPr>
                 <w:rFonts w:asciiTheme="minorBidi" w:hAnsiTheme="minorBidi"/>
@@ -1007,6 +1343,7 @@
               </w:rPr>
               <w:t>satu</w:t>
             </w:r>
+            <w:proofErr w:type="spellEnd"/>
             <w:r>
               <w:rPr>
                 <w:rFonts w:asciiTheme="minorBidi" w:hAnsiTheme="minorBidi"/>
@@ -1021,11 +1358,22 @@
                 <w:sz w:val="24"/>
                 <w:szCs w:val="24"/>
               </w:rPr>
-              <w:t xml:space="preserve"> bulan</w:t>
+              <w:t xml:space="preserve"> </w:t>
             </w:r>
+            <w:proofErr w:type="spellStart"/>
+            <w:r>
+              <w:rPr>
+                <w:rFonts w:asciiTheme="minorBidi" w:hAnsiTheme="minorBidi"/>
+                <w:sz w:val="24"/>
+                <w:szCs w:val="24"/>
+              </w:rPr>
+              <w:t>bulan</w:t>
+            </w:r>
+            <w:proofErr w:type="spellEnd"/>
           </w:p>
         </w:tc>
       </w:tr>
+      <w:bookmarkEnd w:id="0"/>
     </w:tbl>
     <w:p>
       <w:pPr>
@@ -1122,6 +1470,7 @@
         </w:rPr>
         <w:t>${</w:t>
       </w:r>
+      <w:proofErr w:type="spellStart"/>
       <w:r>
         <w:rPr>
           <w:rFonts w:asciiTheme="minorBidi" w:hAnsiTheme="minorBidi"/>
@@ -1131,6 +1480,7 @@
         </w:rPr>
         <w:t>dasar_hukum</w:t>
       </w:r>
+      <w:proofErr w:type="spellEnd"/>
       <w:r>
         <w:rPr>
           <w:rFonts w:asciiTheme="minorBidi" w:hAnsiTheme="minorBidi"/>
@@ -1190,6 +1540,7 @@
         </w:rPr>
         <w:t>${</w:t>
       </w:r>
+      <w:proofErr w:type="spellStart"/>
       <w:r>
         <w:rPr>
           <w:rFonts w:ascii="Arial" w:hAnsi="Arial" w:cs="Arial"/>
@@ -1198,6 +1549,7 @@
         </w:rPr>
         <w:t>gambaran_umum</w:t>
       </w:r>
+      <w:proofErr w:type="spellEnd"/>
       <w:r>
         <w:rPr>
           <w:rFonts w:ascii="Arial" w:hAnsi="Arial" w:cs="Arial"/>
@@ -1277,35 +1629,21 @@
           <w:sz w:val="24"/>
           <w:szCs w:val="24"/>
         </w:rPr>
-        <w:t xml:space="preserve">dan tujuan </w:t>
-      </w:r>
-      <w:r>
-        <w:rPr>
-          <w:rFonts w:ascii="Arial" w:hAnsi="Arial" w:cs="Arial"/>
-          <w:sz w:val="24"/>
-          <w:szCs w:val="24"/>
-        </w:rPr>
-        <w:t>${</w:t>
-      </w:r>
-      <w:r>
-        <w:rPr>
-          <w:rFonts w:ascii="Arial" w:hAnsi="Arial" w:cs="Arial"/>
-          <w:sz w:val="24"/>
-          <w:szCs w:val="24"/>
-        </w:rPr>
-        <w:t>judul</w:t>
-      </w:r>
-      <w:r>
-        <w:rPr>
-          <w:rFonts w:ascii="Arial" w:hAnsi="Arial" w:cs="Arial"/>
-          <w:sz w:val="24"/>
-          <w:szCs w:val="24"/>
-        </w:rPr>
-        <w:t>}</w:t>
-      </w:r>
-      <w:r>
-        <w:rPr>
-          <w:rFonts w:ascii="Arial" w:hAnsi="Arial" w:cs="Arial"/>
+        <w:t xml:space="preserve">dan </w:t>
+      </w:r>
+      <w:proofErr w:type="spellStart"/>
+      <w:r>
+        <w:rPr>
+          <w:rFonts w:asciiTheme="minorBidi" w:hAnsiTheme="minorBidi"/>
+          <w:sz w:val="24"/>
+          <w:szCs w:val="24"/>
+        </w:rPr>
+        <w:t>tujuan</w:t>
+      </w:r>
+      <w:proofErr w:type="spellEnd"/>
+      <w:r>
+        <w:rPr>
+          <w:rFonts w:asciiTheme="minorBidi" w:hAnsiTheme="minorBidi"/>
           <w:sz w:val="24"/>
           <w:szCs w:val="24"/>
         </w:rPr>
@@ -1313,11 +1651,29 @@
       </w:r>
       <w:r>
         <w:rPr>
-          <w:rFonts w:asciiTheme="minorBidi" w:hAnsiTheme="minorBidi"/>
-          <w:sz w:val="24"/>
-          <w:szCs w:val="24"/>
-        </w:rPr>
-        <w:t xml:space="preserve">adalah </w:t>
+          <w:rFonts w:ascii="Arial" w:hAnsi="Arial" w:cs="Arial"/>
+          <w:sz w:val="24"/>
+          <w:szCs w:val="24"/>
+        </w:rPr>
+        <w:t xml:space="preserve">${judul} </w:t>
+      </w:r>
+      <w:proofErr w:type="spellStart"/>
+      <w:r>
+        <w:rPr>
+          <w:rFonts w:asciiTheme="minorBidi" w:hAnsiTheme="minorBidi"/>
+          <w:sz w:val="24"/>
+          <w:szCs w:val="24"/>
+        </w:rPr>
+        <w:t>adalah</w:t>
+      </w:r>
+      <w:proofErr w:type="spellEnd"/>
+      <w:r>
+        <w:rPr>
+          <w:rFonts w:asciiTheme="minorBidi" w:hAnsiTheme="minorBidi"/>
+          <w:sz w:val="24"/>
+          <w:szCs w:val="24"/>
+        </w:rPr>
+        <w:t xml:space="preserve"> </w:t>
       </w:r>
       <w:r>
         <w:rPr>
@@ -1367,6 +1723,7 @@
         </w:rPr>
         <w:t>${</w:t>
       </w:r>
+      <w:proofErr w:type="spellStart"/>
       <w:r>
         <w:rPr>
           <w:rFonts w:ascii="Arial" w:hAnsi="Arial" w:cs="Arial"/>
@@ -1375,6 +1732,7 @@
         </w:rPr>
         <w:t>tujuan</w:t>
       </w:r>
+      <w:proofErr w:type="spellEnd"/>
       <w:r>
         <w:rPr>
           <w:rFonts w:ascii="Arial" w:hAnsi="Arial" w:cs="Arial"/>
@@ -1423,6 +1781,7 @@
         </w:rPr>
         <w:t>${</w:t>
       </w:r>
+      <w:proofErr w:type="spellStart"/>
       <w:r>
         <w:rPr>
           <w:rFonts w:ascii="Arial" w:hAnsi="Arial" w:cs="Arial"/>
@@ -1431,6 +1790,7 @@
         </w:rPr>
         <w:t>tujuan</w:t>
       </w:r>
+      <w:proofErr w:type="spellEnd"/>
       <w:r>
         <w:rPr>
           <w:rFonts w:ascii="Arial" w:hAnsi="Arial" w:cs="Arial"/>
@@ -1497,6 +1857,7 @@
         </w:rPr>
         <w:t>${</w:t>
       </w:r>
+      <w:proofErr w:type="spellStart"/>
       <w:r>
         <w:rPr>
           <w:rFonts w:ascii="Arial" w:hAnsi="Arial" w:cs="Arial"/>
@@ -1505,6 +1866,7 @@
         </w:rPr>
         <w:t>target_sasaran</w:t>
       </w:r>
+      <w:proofErr w:type="spellEnd"/>
       <w:r>
         <w:rPr>
           <w:rFonts w:ascii="Arial" w:hAnsi="Arial" w:cs="Arial"/>
@@ -1558,6 +1920,7 @@
         <w:lastRenderedPageBreak/>
         <w:t>${</w:t>
       </w:r>
+      <w:proofErr w:type="spellStart"/>
       <w:r>
         <w:rPr>
           <w:rFonts w:ascii="Arial" w:hAnsi="Arial" w:cs="Arial"/>
@@ -1566,6 +1929,7 @@
         </w:rPr>
         <w:t>ruang_lingkup</w:t>
       </w:r>
+      <w:proofErr w:type="spellEnd"/>
       <w:r>
         <w:rPr>
           <w:rFonts w:ascii="Arial" w:hAnsi="Arial" w:cs="Arial"/>
@@ -1638,6 +2002,7 @@
         </w:rPr>
         <w:t>${</w:t>
       </w:r>
+      <w:proofErr w:type="spellStart"/>
       <w:r>
         <w:rPr>
           <w:rFonts w:ascii="Arial" w:hAnsi="Arial" w:cs="Arial"/>
@@ -1646,6 +2011,7 @@
         </w:rPr>
         <w:t>manajemen_resiko</w:t>
       </w:r>
+      <w:proofErr w:type="spellEnd"/>
       <w:r>
         <w:rPr>
           <w:rFonts w:ascii="Arial" w:hAnsi="Arial" w:cs="Arial"/>
@@ -1986,7 +2352,31 @@
           <w:sz w:val="24"/>
           <w:szCs w:val="24"/>
         </w:rPr>
-        <w:t>Acer Travelmate P214 i5 16GB 512TB SSD</w:t>
+        <w:t xml:space="preserve">Acer </w:t>
+      </w:r>
+      <w:proofErr w:type="spellStart"/>
+      <w:r>
+        <w:rPr>
+          <w:rFonts w:ascii="Arial" w:hAnsi="Arial" w:cs="Arial"/>
+          <w:b/>
+          <w:bCs/>
+          <w:color w:val="212121"/>
+          <w:sz w:val="24"/>
+          <w:szCs w:val="24"/>
+        </w:rPr>
+        <w:t>Travelmate</w:t>
+      </w:r>
+      <w:proofErr w:type="spellEnd"/>
+      <w:r>
+        <w:rPr>
+          <w:rFonts w:ascii="Arial" w:hAnsi="Arial" w:cs="Arial"/>
+          <w:b/>
+          <w:bCs/>
+          <w:color w:val="212121"/>
+          <w:sz w:val="24"/>
+          <w:szCs w:val="24"/>
+        </w:rPr>
+        <w:t xml:space="preserve"> P214 i5 16GB 512TB SSD</w:t>
       </w:r>
       <w:r>
         <w:rPr>
@@ -2072,7 +2462,25 @@
           <w:sz w:val="24"/>
           <w:szCs w:val="24"/>
         </w:rPr>
-        <w:t>: 14-inch FHD Acer ComfyView IPS LED LCD</w:t>
+        <w:t xml:space="preserve">: 14-inch FHD Acer </w:t>
+      </w:r>
+      <w:proofErr w:type="spellStart"/>
+      <w:r>
+        <w:rPr>
+          <w:rFonts w:ascii="Arial" w:hAnsi="Arial" w:cs="Arial"/>
+          <w:sz w:val="24"/>
+          <w:szCs w:val="24"/>
+        </w:rPr>
+        <w:t>ComfyView</w:t>
+      </w:r>
+      <w:proofErr w:type="spellEnd"/>
+      <w:r>
+        <w:rPr>
+          <w:rFonts w:ascii="Arial" w:hAnsi="Arial" w:cs="Arial"/>
+          <w:sz w:val="24"/>
+          <w:szCs w:val="24"/>
+        </w:rPr>
+        <w:t xml:space="preserve"> IPS LED LCD</w:t>
       </w:r>
     </w:p>
     <w:p>
@@ -2172,6 +2580,7 @@
           <w:szCs w:val="24"/>
         </w:rPr>
       </w:pPr>
+      <w:proofErr w:type="spellStart"/>
       <w:r>
         <w:rPr>
           <w:rFonts w:ascii="Arial" w:hAnsi="Arial" w:cs="Arial"/>
@@ -2180,7 +2589,40 @@
           <w:sz w:val="24"/>
           <w:szCs w:val="24"/>
         </w:rPr>
-        <w:t>Axioo Mybook Pro K5</w:t>
+        <w:t>Axioo</w:t>
+      </w:r>
+      <w:proofErr w:type="spellEnd"/>
+      <w:r>
+        <w:rPr>
+          <w:rFonts w:ascii="Arial" w:hAnsi="Arial" w:cs="Arial"/>
+          <w:b/>
+          <w:bCs/>
+          <w:sz w:val="24"/>
+          <w:szCs w:val="24"/>
+        </w:rPr>
+        <w:t xml:space="preserve"> </w:t>
+      </w:r>
+      <w:proofErr w:type="spellStart"/>
+      <w:r>
+        <w:rPr>
+          <w:rFonts w:ascii="Arial" w:hAnsi="Arial" w:cs="Arial"/>
+          <w:b/>
+          <w:bCs/>
+          <w:sz w:val="24"/>
+          <w:szCs w:val="24"/>
+        </w:rPr>
+        <w:t>Mybook</w:t>
+      </w:r>
+      <w:proofErr w:type="spellEnd"/>
+      <w:r>
+        <w:rPr>
+          <w:rFonts w:ascii="Arial" w:hAnsi="Arial" w:cs="Arial"/>
+          <w:b/>
+          <w:bCs/>
+          <w:sz w:val="24"/>
+          <w:szCs w:val="24"/>
+        </w:rPr>
+        <w:t xml:space="preserve"> Pro K5</w:t>
       </w:r>
       <w:r>
         <w:rPr>
@@ -2432,6 +2874,7 @@
         </w:rPr>
         <w:t>${</w:t>
       </w:r>
+      <w:proofErr w:type="spellStart"/>
       <w:r>
         <w:rPr>
           <w:rFonts w:ascii="Arial" w:hAnsi="Arial" w:cs="Arial"/>
@@ -2440,6 +2883,7 @@
         </w:rPr>
         <w:t>waktu_pelaksanaan</w:t>
       </w:r>
+      <w:proofErr w:type="spellEnd"/>
       <w:r>
         <w:rPr>
           <w:rFonts w:ascii="Arial" w:hAnsi="Arial" w:cs="Arial"/>
@@ -2512,6 +2956,7 @@
         </w:rPr>
         <w:t>${</w:t>
       </w:r>
+      <w:proofErr w:type="spellStart"/>
       <w:r>
         <w:rPr>
           <w:rFonts w:ascii="Arial" w:hAnsi="Arial" w:cs="Arial"/>
@@ -2521,6 +2966,7 @@
         </w:rPr>
         <w:t>sumber_dana_prakiraan_biaya</w:t>
       </w:r>
+      <w:proofErr w:type="spellEnd"/>
       <w:r>
         <w:rPr>
           <w:rFonts w:ascii="Arial" w:hAnsi="Arial" w:cs="Arial"/>
@@ -2648,6 +3094,7 @@
         </w:rPr>
         <w:t>${</w:t>
       </w:r>
+      <w:proofErr w:type="spellStart"/>
       <w:r>
         <w:rPr>
           <w:rFonts w:ascii="Arial" w:hAnsi="Arial" w:cs="Arial"/>
@@ -2657,6 +3104,7 @@
         </w:rPr>
         <w:t>penutup</w:t>
       </w:r>
+      <w:proofErr w:type="spellEnd"/>
       <w:r>
         <w:rPr>
           <w:rFonts w:ascii="Arial" w:hAnsi="Arial" w:cs="Arial"/>
@@ -2785,6 +3233,7 @@
               </w:rPr>
               <w:t>${</w:t>
             </w:r>
+            <w:proofErr w:type="spellStart"/>
             <w:r>
               <w:rPr>
                 <w:rFonts w:ascii="Arial" w:hAnsi="Arial" w:cs="Arial"/>
@@ -2794,6 +3243,7 @@
               </w:rPr>
               <w:t>nama_divisi</w:t>
             </w:r>
+            <w:proofErr w:type="spellEnd"/>
             <w:r>
               <w:rPr>
                 <w:rFonts w:ascii="Arial" w:hAnsi="Arial" w:cs="Arial"/>
@@ -2936,7 +3386,27 @@
           <w:sz w:val="24"/>
           <w:szCs w:val="24"/>
         </w:rPr>
-        <w:t>${lampiran}</w:t>
+        <w:t>${</w:t>
+      </w:r>
+      <w:proofErr w:type="spellStart"/>
+      <w:r>
+        <w:rPr>
+          <w:rFonts w:asciiTheme="minorBidi" w:hAnsiTheme="minorBidi"/>
+          <w:bCs/>
+          <w:sz w:val="24"/>
+          <w:szCs w:val="24"/>
+        </w:rPr>
+        <w:t>lampiran</w:t>
+      </w:r>
+      <w:proofErr w:type="spellEnd"/>
+      <w:r>
+        <w:rPr>
+          <w:rFonts w:asciiTheme="minorBidi" w:hAnsiTheme="minorBidi"/>
+          <w:bCs/>
+          <w:sz w:val="24"/>
+          <w:szCs w:val="24"/>
+        </w:rPr>
+        <w:t>}</w:t>
       </w:r>
     </w:p>
     <w:p>
@@ -3202,6 +3672,7 @@
           <w:szCs w:val="24"/>
         </w:rPr>
       </w:pPr>
+      <w:proofErr w:type="spellStart"/>
       <w:r>
         <w:rPr>
           <w:rFonts w:asciiTheme="minorBidi" w:hAnsiTheme="minorBidi"/>
@@ -3210,7 +3681,57 @@
           <w:szCs w:val="24"/>
         </w:rPr>
         <w:lastRenderedPageBreak/>
-        <w:t>Rencana Anggaran Biaya (RAB)</w:t>
+        <w:t>Rencana</w:t>
+      </w:r>
+      <w:proofErr w:type="spellEnd"/>
+      <w:r>
+        <w:rPr>
+          <w:rFonts w:asciiTheme="minorBidi" w:hAnsiTheme="minorBidi"/>
+          <w:bCs/>
+          <w:sz w:val="24"/>
+          <w:szCs w:val="24"/>
+        </w:rPr>
+        <w:t xml:space="preserve"> </w:t>
+      </w:r>
+      <w:proofErr w:type="spellStart"/>
+      <w:r>
+        <w:rPr>
+          <w:rFonts w:asciiTheme="minorBidi" w:hAnsiTheme="minorBidi"/>
+          <w:bCs/>
+          <w:sz w:val="24"/>
+          <w:szCs w:val="24"/>
+        </w:rPr>
+        <w:t>Anggaran</w:t>
+      </w:r>
+      <w:proofErr w:type="spellEnd"/>
+      <w:r>
+        <w:rPr>
+          <w:rFonts w:asciiTheme="minorBidi" w:hAnsiTheme="minorBidi"/>
+          <w:bCs/>
+          <w:sz w:val="24"/>
+          <w:szCs w:val="24"/>
+        </w:rPr>
+        <w:t xml:space="preserve"> </w:t>
+      </w:r>
+      <w:proofErr w:type="spellStart"/>
+      <w:r>
+        <w:rPr>
+          <w:rFonts w:asciiTheme="minorBidi" w:hAnsiTheme="minorBidi"/>
+          <w:bCs/>
+          <w:sz w:val="24"/>
+          <w:szCs w:val="24"/>
+        </w:rPr>
+        <w:t>Biaya</w:t>
+      </w:r>
+      <w:proofErr w:type="spellEnd"/>
+      <w:r>
+        <w:rPr>
+          <w:rFonts w:asciiTheme="minorBidi" w:hAnsiTheme="minorBidi"/>
+          <w:bCs/>
+          <w:sz w:val="24"/>
+          <w:szCs w:val="24"/>
+        </w:rPr>
+        <w:t xml:space="preserve"> (RAB)</w:t>
       </w:r>
     </w:p>
     <w:p>
@@ -3262,7 +3783,29 @@
           <w:szCs w:val="24"/>
           <w:lang w:val="id-ID"/>
         </w:rPr>
-        <w:t xml:space="preserve"> ${no_doc_mak}</w:t>
+        <w:t xml:space="preserve"> ${</w:t>
+      </w:r>
+      <w:proofErr w:type="spellStart"/>
+      <w:r>
+        <w:rPr>
+          <w:rFonts w:asciiTheme="minorBidi" w:hAnsiTheme="minorBidi"/>
+          <w:color w:val="auto"/>
+          <w:sz w:val="24"/>
+          <w:szCs w:val="24"/>
+          <w:lang w:val="id-ID"/>
+        </w:rPr>
+        <w:t>no_doc_mak</w:t>
+      </w:r>
+      <w:proofErr w:type="spellEnd"/>
+      <w:r>
+        <w:rPr>
+          <w:rFonts w:asciiTheme="minorBidi" w:hAnsiTheme="minorBidi"/>
+          <w:color w:val="auto"/>
+          <w:sz w:val="24"/>
+          <w:szCs w:val="24"/>
+          <w:lang w:val="id-ID"/>
+        </w:rPr>
+        <w:t>}</w:t>
       </w:r>
     </w:p>
     <w:p>
@@ -3276,2609 +3819,6 @@
         </w:rPr>
       </w:pPr>
     </w:p>
-    <w:tbl>
-      <w:tblPr>
-        <w:tblW w:w="10915" w:type="dxa"/>
-        <w:tblInd w:w="-1139" w:type="dxa"/>
-        <w:tblBorders>
-          <w:top w:val="single" w:sz="4" w:space="0" w:color="auto"/>
-          <w:left w:val="single" w:sz="4" w:space="0" w:color="auto"/>
-          <w:bottom w:val="single" w:sz="4" w:space="0" w:color="auto"/>
-          <w:right w:val="single" w:sz="4" w:space="0" w:color="auto"/>
-          <w:insideH w:val="single" w:sz="4" w:space="0" w:color="auto"/>
-          <w:insideV w:val="single" w:sz="4" w:space="0" w:color="auto"/>
-        </w:tblBorders>
-        <w:tblLook w:val="04A0" w:firstRow="1" w:lastRow="0" w:firstColumn="1" w:lastColumn="0" w:noHBand="0" w:noVBand="1"/>
-      </w:tblPr>
-      <w:tblGrid>
-        <w:gridCol w:w="823"/>
-        <w:gridCol w:w="4422"/>
-        <w:gridCol w:w="1123"/>
-        <w:gridCol w:w="750"/>
-        <w:gridCol w:w="1813"/>
-        <w:gridCol w:w="1984"/>
-      </w:tblGrid>
-      <w:tr>
-        <w:trPr>
-          <w:trHeight w:val="459"/>
-        </w:trPr>
-        <w:tc>
-          <w:tcPr>
-            <w:tcW w:w="823" w:type="dxa"/>
-            <w:vMerge w:val="restart"/>
-            <w:shd w:val="clear" w:color="auto" w:fill="auto"/>
-            <w:noWrap/>
-            <w:vAlign w:val="center"/>
-            <w:hideMark/>
-          </w:tcPr>
-          <w:p>
-            <w:pPr>
-              <w:spacing w:before="0" w:after="0" w:line="240" w:lineRule="auto"/>
-              <w:jc w:val="center"/>
-              <w:rPr>
-                <w:rFonts w:asciiTheme="minorBidi" w:eastAsia="Times New Roman" w:hAnsiTheme="minorBidi"/>
-                <w:color w:val="000000"/>
-                <w:lang w:val="en-ID"/>
-              </w:rPr>
-            </w:pPr>
-            <w:r>
-              <w:rPr>
-                <w:rFonts w:asciiTheme="minorBidi" w:eastAsia="Times New Roman" w:hAnsiTheme="minorBidi"/>
-                <w:color w:val="000000"/>
-                <w:lang w:val="en-ID"/>
-              </w:rPr>
-              <w:t> </w:t>
-            </w:r>
-            <w:r>
-              <w:rPr>
-                <w:rFonts w:asciiTheme="minorBidi" w:eastAsia="Times New Roman" w:hAnsiTheme="minorBidi"/>
-                <w:b/>
-                <w:bCs/>
-                <w:color w:val="000000"/>
-                <w:lang w:val="en-ID"/>
-              </w:rPr>
-              <w:t>No. </w:t>
-            </w:r>
-          </w:p>
-        </w:tc>
-        <w:tc>
-          <w:tcPr>
-            <w:tcW w:w="4422" w:type="dxa"/>
-            <w:vMerge w:val="restart"/>
-            <w:shd w:val="clear" w:color="auto" w:fill="auto"/>
-            <w:noWrap/>
-            <w:vAlign w:val="center"/>
-            <w:hideMark/>
-          </w:tcPr>
-          <w:p>
-            <w:pPr>
-              <w:spacing w:before="0" w:after="0" w:line="240" w:lineRule="auto"/>
-              <w:ind w:left="194"/>
-              <w:jc w:val="center"/>
-              <w:rPr>
-                <w:rFonts w:asciiTheme="minorBidi" w:eastAsia="Times New Roman" w:hAnsiTheme="minorBidi"/>
-                <w:b/>
-                <w:bCs/>
-                <w:color w:val="000000"/>
-                <w:lang w:val="en-ID"/>
-              </w:rPr>
-            </w:pPr>
-            <w:r>
-              <w:rPr>
-                <w:rFonts w:asciiTheme="minorBidi" w:eastAsia="Times New Roman" w:hAnsiTheme="minorBidi"/>
-                <w:b/>
-                <w:bCs/>
-                <w:color w:val="000000"/>
-                <w:lang w:val="en-ID"/>
-              </w:rPr>
-              <w:t>Deskripsi</w:t>
-            </w:r>
-            <w:r>
-              <w:rPr>
-                <w:rFonts w:asciiTheme="minorBidi" w:eastAsia="Times New Roman" w:hAnsiTheme="minorBidi"/>
-                <w:b/>
-                <w:bCs/>
-                <w:color w:val="000000"/>
-                <w:lang w:val="en-ID"/>
-              </w:rPr>
-              <w:t> </w:t>
-            </w:r>
-          </w:p>
-        </w:tc>
-        <w:tc>
-          <w:tcPr>
-            <w:tcW w:w="1123" w:type="dxa"/>
-            <w:vMerge w:val="restart"/>
-            <w:shd w:val="clear" w:color="auto" w:fill="auto"/>
-            <w:noWrap/>
-            <w:vAlign w:val="center"/>
-            <w:hideMark/>
-          </w:tcPr>
-          <w:p>
-            <w:pPr>
-              <w:spacing w:before="0" w:after="0" w:line="240" w:lineRule="auto"/>
-              <w:jc w:val="center"/>
-              <w:rPr>
-                <w:rFonts w:asciiTheme="minorBidi" w:eastAsia="Times New Roman" w:hAnsiTheme="minorBidi"/>
-                <w:b/>
-                <w:bCs/>
-                <w:color w:val="000000"/>
-                <w:lang w:val="en-ID"/>
-              </w:rPr>
-            </w:pPr>
-            <w:r>
-              <w:rPr>
-                <w:rFonts w:asciiTheme="minorBidi" w:eastAsia="Times New Roman" w:hAnsiTheme="minorBidi"/>
-                <w:b/>
-                <w:bCs/>
-                <w:color w:val="000000"/>
-                <w:lang w:val="en-ID"/>
-              </w:rPr>
-              <w:t>Jumlah</w:t>
-            </w:r>
-            <w:r>
-              <w:rPr>
-                <w:rFonts w:asciiTheme="minorBidi" w:eastAsia="Times New Roman" w:hAnsiTheme="minorBidi"/>
-                <w:b/>
-                <w:bCs/>
-                <w:color w:val="000000"/>
-                <w:lang w:val="en-ID"/>
-              </w:rPr>
-              <w:t> </w:t>
-            </w:r>
-          </w:p>
-        </w:tc>
-        <w:tc>
-          <w:tcPr>
-            <w:tcW w:w="750" w:type="dxa"/>
-            <w:vMerge w:val="restart"/>
-            <w:shd w:val="clear" w:color="auto" w:fill="auto"/>
-            <w:noWrap/>
-            <w:vAlign w:val="center"/>
-            <w:hideMark/>
-          </w:tcPr>
-          <w:p>
-            <w:pPr>
-              <w:spacing w:before="0" w:after="0" w:line="240" w:lineRule="auto"/>
-              <w:jc w:val="center"/>
-              <w:rPr>
-                <w:rFonts w:asciiTheme="minorBidi" w:eastAsia="Times New Roman" w:hAnsiTheme="minorBidi"/>
-                <w:b/>
-                <w:bCs/>
-                <w:color w:val="000000"/>
-                <w:lang w:val="en-ID"/>
-              </w:rPr>
-            </w:pPr>
-            <w:r>
-              <w:rPr>
-                <w:rFonts w:asciiTheme="minorBidi" w:eastAsia="Times New Roman" w:hAnsiTheme="minorBidi"/>
-                <w:b/>
-                <w:bCs/>
-                <w:color w:val="000000"/>
-                <w:lang w:val="en-ID"/>
-              </w:rPr>
-              <w:t>Unit </w:t>
-            </w:r>
-          </w:p>
-        </w:tc>
-        <w:tc>
-          <w:tcPr>
-            <w:tcW w:w="1813" w:type="dxa"/>
-            <w:shd w:val="clear" w:color="auto" w:fill="auto"/>
-            <w:noWrap/>
-            <w:vAlign w:val="center"/>
-            <w:hideMark/>
-          </w:tcPr>
-          <w:p>
-            <w:pPr>
-              <w:spacing w:before="0" w:after="0" w:line="240" w:lineRule="auto"/>
-              <w:jc w:val="center"/>
-              <w:rPr>
-                <w:rFonts w:asciiTheme="minorBidi" w:eastAsia="Times New Roman" w:hAnsiTheme="minorBidi"/>
-                <w:b/>
-                <w:bCs/>
-                <w:color w:val="000000"/>
-                <w:lang w:val="en-ID"/>
-              </w:rPr>
-            </w:pPr>
-            <w:r>
-              <w:rPr>
-                <w:rFonts w:asciiTheme="minorBidi" w:eastAsia="Times New Roman" w:hAnsiTheme="minorBidi"/>
-                <w:b/>
-                <w:bCs/>
-                <w:color w:val="000000"/>
-                <w:lang w:val="en-ID"/>
-              </w:rPr>
-              <w:t>Harga</w:t>
-            </w:r>
-            <w:r>
-              <w:rPr>
-                <w:rFonts w:asciiTheme="minorBidi" w:eastAsia="Times New Roman" w:hAnsiTheme="minorBidi"/>
-                <w:b/>
-                <w:bCs/>
-                <w:color w:val="000000"/>
-                <w:lang w:val="en-ID"/>
-              </w:rPr>
-              <w:t xml:space="preserve"> per Unit </w:t>
-            </w:r>
-          </w:p>
-        </w:tc>
-        <w:tc>
-          <w:tcPr>
-            <w:tcW w:w="1984" w:type="dxa"/>
-            <w:shd w:val="clear" w:color="auto" w:fill="auto"/>
-            <w:noWrap/>
-            <w:vAlign w:val="center"/>
-            <w:hideMark/>
-          </w:tcPr>
-          <w:p>
-            <w:pPr>
-              <w:spacing w:before="0" w:after="0" w:line="240" w:lineRule="auto"/>
-              <w:jc w:val="center"/>
-              <w:rPr>
-                <w:rFonts w:asciiTheme="minorBidi" w:eastAsia="Times New Roman" w:hAnsiTheme="minorBidi"/>
-                <w:b/>
-                <w:bCs/>
-                <w:color w:val="000000"/>
-                <w:lang w:val="en-ID"/>
-              </w:rPr>
-            </w:pPr>
-            <w:r>
-              <w:rPr>
-                <w:rFonts w:asciiTheme="minorBidi" w:eastAsia="Times New Roman" w:hAnsiTheme="minorBidi"/>
-                <w:b/>
-                <w:bCs/>
-                <w:color w:val="000000"/>
-                <w:lang w:val="en-ID"/>
-              </w:rPr>
-              <w:t xml:space="preserve">Total </w:t>
-            </w:r>
-            <w:r>
-              <w:rPr>
-                <w:rFonts w:asciiTheme="minorBidi" w:eastAsia="Times New Roman" w:hAnsiTheme="minorBidi"/>
-                <w:b/>
-                <w:bCs/>
-                <w:color w:val="000000"/>
-                <w:lang w:val="en-ID"/>
-              </w:rPr>
-              <w:t>Harga</w:t>
-            </w:r>
-            <w:r>
-              <w:rPr>
-                <w:rFonts w:asciiTheme="minorBidi" w:eastAsia="Times New Roman" w:hAnsiTheme="minorBidi"/>
-                <w:b/>
-                <w:bCs/>
-                <w:color w:val="000000"/>
-                <w:lang w:val="en-ID"/>
-              </w:rPr>
-              <w:t> </w:t>
-            </w:r>
-          </w:p>
-        </w:tc>
-      </w:tr>
-      <w:tr>
-        <w:trPr>
-          <w:trHeight w:val="138"/>
-        </w:trPr>
-        <w:tc>
-          <w:tcPr>
-            <w:tcW w:w="823" w:type="dxa"/>
-            <w:vMerge/>
-            <w:vAlign w:val="center"/>
-            <w:hideMark/>
-          </w:tcPr>
-          <w:p>
-            <w:pPr>
-              <w:spacing w:before="0" w:after="0" w:line="240" w:lineRule="auto"/>
-              <w:jc w:val="left"/>
-              <w:rPr>
-                <w:rFonts w:asciiTheme="minorBidi" w:eastAsia="Times New Roman" w:hAnsiTheme="minorBidi"/>
-                <w:color w:val="000000"/>
-                <w:lang w:val="en-ID"/>
-              </w:rPr>
-            </w:pPr>
-          </w:p>
-        </w:tc>
-        <w:tc>
-          <w:tcPr>
-            <w:tcW w:w="4422" w:type="dxa"/>
-            <w:vMerge/>
-            <w:vAlign w:val="center"/>
-            <w:hideMark/>
-          </w:tcPr>
-          <w:p>
-            <w:pPr>
-              <w:spacing w:before="0" w:after="0" w:line="240" w:lineRule="auto"/>
-              <w:jc w:val="left"/>
-              <w:rPr>
-                <w:rFonts w:asciiTheme="minorBidi" w:eastAsia="Times New Roman" w:hAnsiTheme="minorBidi"/>
-                <w:b/>
-                <w:bCs/>
-                <w:color w:val="000000"/>
-                <w:lang w:val="en-ID"/>
-              </w:rPr>
-            </w:pPr>
-          </w:p>
-        </w:tc>
-        <w:tc>
-          <w:tcPr>
-            <w:tcW w:w="1123" w:type="dxa"/>
-            <w:vMerge/>
-            <w:vAlign w:val="center"/>
-            <w:hideMark/>
-          </w:tcPr>
-          <w:p>
-            <w:pPr>
-              <w:spacing w:before="0" w:after="0" w:line="240" w:lineRule="auto"/>
-              <w:jc w:val="left"/>
-              <w:rPr>
-                <w:rFonts w:asciiTheme="minorBidi" w:eastAsia="Times New Roman" w:hAnsiTheme="minorBidi"/>
-                <w:b/>
-                <w:bCs/>
-                <w:color w:val="000000"/>
-                <w:lang w:val="en-ID"/>
-              </w:rPr>
-            </w:pPr>
-          </w:p>
-        </w:tc>
-        <w:tc>
-          <w:tcPr>
-            <w:tcW w:w="750" w:type="dxa"/>
-            <w:vMerge/>
-            <w:vAlign w:val="center"/>
-            <w:hideMark/>
-          </w:tcPr>
-          <w:p>
-            <w:pPr>
-              <w:spacing w:before="0" w:after="0" w:line="240" w:lineRule="auto"/>
-              <w:jc w:val="left"/>
-              <w:rPr>
-                <w:rFonts w:asciiTheme="minorBidi" w:eastAsia="Times New Roman" w:hAnsiTheme="minorBidi"/>
-                <w:b/>
-                <w:bCs/>
-                <w:color w:val="000000"/>
-                <w:lang w:val="en-ID"/>
-              </w:rPr>
-            </w:pPr>
-          </w:p>
-        </w:tc>
-        <w:tc>
-          <w:tcPr>
-            <w:tcW w:w="1813" w:type="dxa"/>
-            <w:shd w:val="clear" w:color="auto" w:fill="auto"/>
-            <w:noWrap/>
-            <w:vAlign w:val="center"/>
-            <w:hideMark/>
-          </w:tcPr>
-          <w:p>
-            <w:pPr>
-              <w:spacing w:before="0" w:after="0" w:line="240" w:lineRule="auto"/>
-              <w:jc w:val="center"/>
-              <w:rPr>
-                <w:rFonts w:asciiTheme="minorBidi" w:eastAsia="Times New Roman" w:hAnsiTheme="minorBidi"/>
-                <w:b/>
-                <w:bCs/>
-                <w:color w:val="000000"/>
-                <w:lang w:val="en-ID"/>
-              </w:rPr>
-            </w:pPr>
-            <w:r>
-              <w:rPr>
-                <w:rFonts w:asciiTheme="minorBidi" w:eastAsia="Times New Roman" w:hAnsiTheme="minorBidi"/>
-                <w:b/>
-                <w:bCs/>
-                <w:color w:val="000000"/>
-                <w:lang w:val="en-ID"/>
-              </w:rPr>
-              <w:t>(</w:t>
-            </w:r>
-            <w:r>
-              <w:rPr>
-                <w:rFonts w:asciiTheme="minorBidi" w:eastAsia="Times New Roman" w:hAnsiTheme="minorBidi"/>
-                <w:b/>
-                <w:bCs/>
-                <w:color w:val="000000"/>
-                <w:lang w:val="en-ID"/>
-              </w:rPr>
-              <w:t>Rp.</w:t>
-            </w:r>
-            <w:r>
-              <w:rPr>
-                <w:rFonts w:asciiTheme="minorBidi" w:eastAsia="Times New Roman" w:hAnsiTheme="minorBidi"/>
-                <w:b/>
-                <w:bCs/>
-                <w:color w:val="000000"/>
-                <w:lang w:val="en-ID"/>
-              </w:rPr>
-              <w:t>) </w:t>
-            </w:r>
-          </w:p>
-        </w:tc>
-        <w:tc>
-          <w:tcPr>
-            <w:tcW w:w="1984" w:type="dxa"/>
-            <w:shd w:val="clear" w:color="auto" w:fill="auto"/>
-            <w:noWrap/>
-            <w:vAlign w:val="center"/>
-            <w:hideMark/>
-          </w:tcPr>
-          <w:p>
-            <w:pPr>
-              <w:spacing w:before="0" w:after="0" w:line="240" w:lineRule="auto"/>
-              <w:jc w:val="center"/>
-              <w:rPr>
-                <w:rFonts w:asciiTheme="minorBidi" w:eastAsia="Times New Roman" w:hAnsiTheme="minorBidi"/>
-                <w:b/>
-                <w:bCs/>
-                <w:color w:val="000000"/>
-                <w:lang w:val="en-ID"/>
-              </w:rPr>
-            </w:pPr>
-            <w:r>
-              <w:rPr>
-                <w:rFonts w:asciiTheme="minorBidi" w:eastAsia="Times New Roman" w:hAnsiTheme="minorBidi"/>
-                <w:b/>
-                <w:bCs/>
-                <w:color w:val="000000"/>
-                <w:lang w:val="en-ID"/>
-              </w:rPr>
-              <w:t>(</w:t>
-            </w:r>
-            <w:r>
-              <w:rPr>
-                <w:rFonts w:asciiTheme="minorBidi" w:eastAsia="Times New Roman" w:hAnsiTheme="minorBidi"/>
-                <w:b/>
-                <w:bCs/>
-                <w:color w:val="000000"/>
-                <w:lang w:val="en-ID"/>
-              </w:rPr>
-              <w:t>Rp.</w:t>
-            </w:r>
-            <w:r>
-              <w:rPr>
-                <w:rFonts w:asciiTheme="minorBidi" w:eastAsia="Times New Roman" w:hAnsiTheme="minorBidi"/>
-                <w:b/>
-                <w:bCs/>
-                <w:color w:val="000000"/>
-                <w:lang w:val="en-ID"/>
-              </w:rPr>
-              <w:t>) </w:t>
-            </w:r>
-          </w:p>
-        </w:tc>
-      </w:tr>
-      <w:tr>
-        <w:trPr>
-          <w:trHeight w:val="360"/>
-        </w:trPr>
-        <w:tc>
-          <w:tcPr>
-            <w:tcW w:w="823" w:type="dxa"/>
-            <w:shd w:val="clear" w:color="auto" w:fill="auto"/>
-            <w:noWrap/>
-            <w:vAlign w:val="center"/>
-            <w:hideMark/>
-          </w:tcPr>
-          <w:p>
-            <w:pPr>
-              <w:spacing w:before="0" w:after="0" w:line="240" w:lineRule="auto"/>
-              <w:jc w:val="center"/>
-              <w:rPr>
-                <w:rFonts w:asciiTheme="minorBidi" w:eastAsia="Times New Roman" w:hAnsiTheme="minorBidi"/>
-                <w:b/>
-                <w:bCs/>
-                <w:color w:val="000000"/>
-                <w:lang w:val="en-ID"/>
-              </w:rPr>
-            </w:pPr>
-            <w:r>
-              <w:rPr>
-                <w:rFonts w:asciiTheme="minorBidi" w:eastAsia="Times New Roman" w:hAnsiTheme="minorBidi"/>
-                <w:b/>
-                <w:bCs/>
-                <w:color w:val="000000"/>
-                <w:lang w:val="en-ID"/>
-              </w:rPr>
-              <w:t>A</w:t>
-            </w:r>
-          </w:p>
-        </w:tc>
-        <w:tc>
-          <w:tcPr>
-            <w:tcW w:w="10092" w:type="dxa"/>
-            <w:gridSpan w:val="5"/>
-            <w:shd w:val="clear" w:color="auto" w:fill="auto"/>
-            <w:noWrap/>
-            <w:vAlign w:val="center"/>
-          </w:tcPr>
-          <w:p>
-            <w:pPr>
-              <w:spacing w:before="0" w:after="0" w:line="240" w:lineRule="auto"/>
-              <w:jc w:val="left"/>
-              <w:rPr>
-                <w:rFonts w:asciiTheme="minorBidi" w:eastAsia="Times New Roman" w:hAnsiTheme="minorBidi"/>
-                <w:color w:val="auto"/>
-                <w:lang w:val="en-ID"/>
-              </w:rPr>
-            </w:pPr>
-            <w:r>
-              <w:rPr>
-                <w:rFonts w:asciiTheme="minorBidi" w:hAnsiTheme="minorBidi"/>
-                <w:b/>
-                <w:bCs/>
-                <w:color w:val="000000"/>
-                <w:lang w:val="en-ID"/>
-              </w:rPr>
-              <w:t>LAPTOP</w:t>
-            </w:r>
-          </w:p>
-        </w:tc>
-      </w:tr>
-      <w:tr>
-        <w:trPr>
-          <w:trHeight w:val="320"/>
-        </w:trPr>
-        <w:tc>
-          <w:tcPr>
-            <w:tcW w:w="823" w:type="dxa"/>
-            <w:shd w:val="clear" w:color="auto" w:fill="auto"/>
-            <w:noWrap/>
-            <w:vAlign w:val="center"/>
-            <w:hideMark/>
-          </w:tcPr>
-          <w:p>
-            <w:pPr>
-              <w:spacing w:before="0" w:after="0" w:line="240" w:lineRule="auto"/>
-              <w:jc w:val="center"/>
-              <w:rPr>
-                <w:rFonts w:asciiTheme="minorBidi" w:eastAsia="Times New Roman" w:hAnsiTheme="minorBidi"/>
-                <w:color w:val="000000"/>
-                <w:lang w:val="en-ID"/>
-              </w:rPr>
-            </w:pPr>
-          </w:p>
-        </w:tc>
-        <w:tc>
-          <w:tcPr>
-            <w:tcW w:w="4422" w:type="dxa"/>
-            <w:shd w:val="clear" w:color="auto" w:fill="auto"/>
-            <w:noWrap/>
-            <w:vAlign w:val="bottom"/>
-          </w:tcPr>
-          <w:p>
-            <w:pPr>
-              <w:spacing w:before="0" w:after="0" w:line="240" w:lineRule="auto"/>
-              <w:jc w:val="left"/>
-              <w:rPr>
-                <w:rFonts w:asciiTheme="minorBidi" w:eastAsia="Times New Roman" w:hAnsiTheme="minorBidi"/>
-                <w:color w:val="auto"/>
-              </w:rPr>
-            </w:pPr>
-            <w:r>
-              <w:rPr>
-                <w:rFonts w:asciiTheme="minorBidi" w:eastAsia="Times New Roman" w:hAnsiTheme="minorBidi"/>
-                <w:color w:val="auto"/>
-              </w:rPr>
-              <w:t>Acer Aspire A514-55G Core i5 1235U 16 GB SSD 1 TB MX550 W11Pro OHS</w:t>
-            </w:r>
-          </w:p>
-        </w:tc>
-        <w:tc>
-          <w:tcPr>
-            <w:tcW w:w="1123" w:type="dxa"/>
-            <w:shd w:val="clear" w:color="auto" w:fill="auto"/>
-            <w:noWrap/>
-            <w:vAlign w:val="bottom"/>
-            <w:hideMark/>
-          </w:tcPr>
-          <w:p>
-            <w:pPr>
-              <w:spacing w:before="0" w:after="0"/>
-              <w:jc w:val="center"/>
-              <w:rPr>
-                <w:rFonts w:asciiTheme="minorBidi" w:eastAsia="Times New Roman" w:hAnsiTheme="minorBidi"/>
-                <w:color w:val="000000"/>
-                <w:lang w:val="en-ID"/>
-              </w:rPr>
-            </w:pPr>
-            <w:r>
-              <w:rPr>
-                <w:rFonts w:asciiTheme="minorBidi" w:eastAsia="Times New Roman" w:hAnsiTheme="minorBidi"/>
-                <w:color w:val="000000"/>
-                <w:lang w:val="en-ID"/>
-              </w:rPr>
-              <w:t>21</w:t>
-            </w:r>
-          </w:p>
-        </w:tc>
-        <w:tc>
-          <w:tcPr>
-            <w:tcW w:w="750" w:type="dxa"/>
-            <w:shd w:val="clear" w:color="auto" w:fill="auto"/>
-            <w:noWrap/>
-            <w:vAlign w:val="bottom"/>
-            <w:hideMark/>
-          </w:tcPr>
-          <w:p>
-            <w:pPr>
-              <w:spacing w:before="0" w:after="0" w:line="240" w:lineRule="auto"/>
-              <w:jc w:val="center"/>
-              <w:rPr>
-                <w:rFonts w:asciiTheme="minorBidi" w:eastAsia="Times New Roman" w:hAnsiTheme="minorBidi"/>
-                <w:color w:val="000000"/>
-                <w:lang w:val="en-ID"/>
-              </w:rPr>
-            </w:pPr>
-            <w:r>
-              <w:rPr>
-                <w:rFonts w:asciiTheme="minorBidi" w:eastAsia="Times New Roman" w:hAnsiTheme="minorBidi"/>
-                <w:color w:val="000000"/>
-                <w:lang w:val="en-ID"/>
-              </w:rPr>
-              <w:t>Unit</w:t>
-            </w:r>
-          </w:p>
-        </w:tc>
-        <w:tc>
-          <w:tcPr>
-            <w:tcW w:w="1813" w:type="dxa"/>
-            <w:shd w:val="clear" w:color="auto" w:fill="auto"/>
-            <w:noWrap/>
-            <w:vAlign w:val="center"/>
-          </w:tcPr>
-          <w:p>
-            <w:pPr>
-              <w:spacing w:before="0" w:after="0" w:line="240" w:lineRule="auto"/>
-              <w:jc w:val="right"/>
-              <w:rPr>
-                <w:rFonts w:asciiTheme="minorBidi" w:eastAsia="Times New Roman" w:hAnsiTheme="minorBidi"/>
-                <w:color w:val="000000"/>
-                <w:lang w:val="en-ID"/>
-              </w:rPr>
-            </w:pPr>
-          </w:p>
-        </w:tc>
-        <w:tc>
-          <w:tcPr>
-            <w:tcW w:w="1984" w:type="dxa"/>
-            <w:shd w:val="clear" w:color="auto" w:fill="auto"/>
-            <w:noWrap/>
-            <w:vAlign w:val="center"/>
-          </w:tcPr>
-          <w:p>
-            <w:pPr>
-              <w:spacing w:before="0" w:after="0" w:line="240" w:lineRule="auto"/>
-              <w:jc w:val="right"/>
-              <w:rPr>
-                <w:rFonts w:asciiTheme="minorBidi" w:eastAsia="Times New Roman" w:hAnsiTheme="minorBidi"/>
-                <w:color w:val="000000"/>
-                <w:lang w:val="en-ID"/>
-              </w:rPr>
-            </w:pPr>
-          </w:p>
-        </w:tc>
-      </w:tr>
-      <w:tr>
-        <w:trPr>
-          <w:trHeight w:val="320"/>
-        </w:trPr>
-        <w:tc>
-          <w:tcPr>
-            <w:tcW w:w="823" w:type="dxa"/>
-            <w:shd w:val="clear" w:color="auto" w:fill="auto"/>
-            <w:noWrap/>
-            <w:vAlign w:val="center"/>
-          </w:tcPr>
-          <w:p>
-            <w:pPr>
-              <w:spacing w:before="0" w:after="0" w:line="240" w:lineRule="auto"/>
-              <w:jc w:val="center"/>
-              <w:rPr>
-                <w:rFonts w:asciiTheme="minorBidi" w:eastAsia="Times New Roman" w:hAnsiTheme="minorBidi"/>
-                <w:color w:val="000000"/>
-                <w:lang w:val="en-ID"/>
-              </w:rPr>
-            </w:pPr>
-          </w:p>
-        </w:tc>
-        <w:tc>
-          <w:tcPr>
-            <w:tcW w:w="4422" w:type="dxa"/>
-            <w:shd w:val="clear" w:color="auto" w:fill="auto"/>
-            <w:noWrap/>
-            <w:vAlign w:val="bottom"/>
-          </w:tcPr>
-          <w:p>
-            <w:pPr>
-              <w:spacing w:before="0" w:after="0" w:line="240" w:lineRule="auto"/>
-              <w:jc w:val="left"/>
-              <w:rPr>
-                <w:rFonts w:asciiTheme="minorBidi" w:eastAsia="Times New Roman" w:hAnsiTheme="minorBidi"/>
-                <w:color w:val="000000"/>
-                <w:lang w:val="en-ID"/>
-              </w:rPr>
-            </w:pPr>
-            <w:r>
-              <w:rPr>
-                <w:rFonts w:ascii="Arial" w:hAnsi="Arial" w:cs="Arial"/>
-                <w:color w:val="212121"/>
-              </w:rPr>
-              <w:t>Acer Travelmate P214 i5 16GB 512TB SSD</w:t>
-            </w:r>
-          </w:p>
-        </w:tc>
-        <w:tc>
-          <w:tcPr>
-            <w:tcW w:w="1123" w:type="dxa"/>
-            <w:shd w:val="clear" w:color="auto" w:fill="auto"/>
-            <w:noWrap/>
-            <w:vAlign w:val="bottom"/>
-          </w:tcPr>
-          <w:p>
-            <w:pPr>
-              <w:spacing w:before="0" w:after="0"/>
-              <w:jc w:val="center"/>
-              <w:rPr>
-                <w:rFonts w:asciiTheme="minorBidi" w:eastAsia="Times New Roman" w:hAnsiTheme="minorBidi"/>
-                <w:color w:val="000000"/>
-                <w:lang w:val="en-ID"/>
-              </w:rPr>
-            </w:pPr>
-            <w:r>
-              <w:rPr>
-                <w:rFonts w:asciiTheme="minorBidi" w:eastAsia="Times New Roman" w:hAnsiTheme="minorBidi"/>
-                <w:color w:val="000000"/>
-                <w:lang w:val="en-ID"/>
-              </w:rPr>
-              <w:t>7</w:t>
-            </w:r>
-          </w:p>
-        </w:tc>
-        <w:tc>
-          <w:tcPr>
-            <w:tcW w:w="750" w:type="dxa"/>
-            <w:shd w:val="clear" w:color="auto" w:fill="auto"/>
-            <w:noWrap/>
-            <w:vAlign w:val="bottom"/>
-          </w:tcPr>
-          <w:p>
-            <w:pPr>
-              <w:spacing w:before="0" w:after="0" w:line="240" w:lineRule="auto"/>
-              <w:jc w:val="center"/>
-              <w:rPr>
-                <w:rFonts w:asciiTheme="minorBidi" w:eastAsia="Times New Roman" w:hAnsiTheme="minorBidi"/>
-                <w:color w:val="000000"/>
-                <w:lang w:val="en-ID"/>
-              </w:rPr>
-            </w:pPr>
-            <w:r>
-              <w:rPr>
-                <w:rFonts w:asciiTheme="minorBidi" w:eastAsia="Times New Roman" w:hAnsiTheme="minorBidi"/>
-                <w:color w:val="000000"/>
-                <w:lang w:val="en-ID"/>
-              </w:rPr>
-              <w:t>Unit</w:t>
-            </w:r>
-          </w:p>
-        </w:tc>
-        <w:tc>
-          <w:tcPr>
-            <w:tcW w:w="1813" w:type="dxa"/>
-            <w:shd w:val="clear" w:color="auto" w:fill="auto"/>
-            <w:noWrap/>
-            <w:vAlign w:val="center"/>
-          </w:tcPr>
-          <w:p>
-            <w:pPr>
-              <w:spacing w:before="0" w:after="0" w:line="240" w:lineRule="auto"/>
-              <w:jc w:val="right"/>
-              <w:rPr>
-                <w:rFonts w:asciiTheme="minorBidi" w:eastAsia="Times New Roman" w:hAnsiTheme="minorBidi"/>
-                <w:color w:val="000000"/>
-                <w:lang w:val="en-ID"/>
-              </w:rPr>
-            </w:pPr>
-          </w:p>
-        </w:tc>
-        <w:tc>
-          <w:tcPr>
-            <w:tcW w:w="1984" w:type="dxa"/>
-            <w:shd w:val="clear" w:color="auto" w:fill="auto"/>
-            <w:noWrap/>
-            <w:vAlign w:val="center"/>
-          </w:tcPr>
-          <w:p>
-            <w:pPr>
-              <w:spacing w:before="0" w:after="0" w:line="240" w:lineRule="auto"/>
-              <w:jc w:val="right"/>
-              <w:rPr>
-                <w:rFonts w:asciiTheme="minorBidi" w:eastAsia="Times New Roman" w:hAnsiTheme="minorBidi"/>
-                <w:color w:val="000000"/>
-                <w:lang w:val="en-ID"/>
-              </w:rPr>
-            </w:pPr>
-          </w:p>
-        </w:tc>
-      </w:tr>
-      <w:tr>
-        <w:trPr>
-          <w:trHeight w:val="320"/>
-        </w:trPr>
-        <w:tc>
-          <w:tcPr>
-            <w:tcW w:w="823" w:type="dxa"/>
-            <w:shd w:val="clear" w:color="auto" w:fill="auto"/>
-            <w:noWrap/>
-            <w:vAlign w:val="center"/>
-          </w:tcPr>
-          <w:p>
-            <w:pPr>
-              <w:spacing w:before="0" w:after="0" w:line="240" w:lineRule="auto"/>
-              <w:jc w:val="center"/>
-              <w:rPr>
-                <w:rFonts w:asciiTheme="minorBidi" w:eastAsia="Times New Roman" w:hAnsiTheme="minorBidi"/>
-                <w:color w:val="000000"/>
-                <w:lang w:val="en-ID"/>
-              </w:rPr>
-            </w:pPr>
-          </w:p>
-        </w:tc>
-        <w:tc>
-          <w:tcPr>
-            <w:tcW w:w="4422" w:type="dxa"/>
-            <w:shd w:val="clear" w:color="auto" w:fill="auto"/>
-            <w:noWrap/>
-            <w:vAlign w:val="bottom"/>
-          </w:tcPr>
-          <w:p>
-            <w:pPr>
-              <w:spacing w:line="240" w:lineRule="auto"/>
-              <w:jc w:val="left"/>
-              <w:rPr>
-                <w:rFonts w:ascii="Arial" w:hAnsi="Arial" w:cs="Arial"/>
-              </w:rPr>
-            </w:pPr>
-            <w:r>
-              <w:rPr>
-                <w:rFonts w:ascii="Arial" w:hAnsi="Arial" w:cs="Arial"/>
-              </w:rPr>
-              <w:t xml:space="preserve">Axioo Mybook Pro K5 (16N9-3) </w:t>
-            </w:r>
-          </w:p>
-        </w:tc>
-        <w:tc>
-          <w:tcPr>
-            <w:tcW w:w="1123" w:type="dxa"/>
-            <w:shd w:val="clear" w:color="auto" w:fill="auto"/>
-            <w:noWrap/>
-            <w:vAlign w:val="bottom"/>
-          </w:tcPr>
-          <w:p>
-            <w:pPr>
-              <w:spacing w:before="0" w:after="0"/>
-              <w:jc w:val="center"/>
-              <w:rPr>
-                <w:rFonts w:asciiTheme="minorBidi" w:eastAsia="Times New Roman" w:hAnsiTheme="minorBidi"/>
-                <w:color w:val="000000"/>
-                <w:lang w:val="en-ID"/>
-              </w:rPr>
-            </w:pPr>
-            <w:r>
-              <w:rPr>
-                <w:rFonts w:asciiTheme="minorBidi" w:eastAsia="Times New Roman" w:hAnsiTheme="minorBidi"/>
-                <w:color w:val="000000"/>
-                <w:lang w:val="en-ID"/>
-              </w:rPr>
-              <w:t>3</w:t>
-            </w:r>
-          </w:p>
-        </w:tc>
-        <w:tc>
-          <w:tcPr>
-            <w:tcW w:w="750" w:type="dxa"/>
-            <w:shd w:val="clear" w:color="auto" w:fill="auto"/>
-            <w:noWrap/>
-            <w:vAlign w:val="bottom"/>
-          </w:tcPr>
-          <w:p>
-            <w:pPr>
-              <w:spacing w:before="0" w:after="0" w:line="240" w:lineRule="auto"/>
-              <w:jc w:val="center"/>
-              <w:rPr>
-                <w:rFonts w:asciiTheme="minorBidi" w:eastAsia="Times New Roman" w:hAnsiTheme="minorBidi"/>
-                <w:color w:val="000000"/>
-                <w:lang w:val="en-ID"/>
-              </w:rPr>
-            </w:pPr>
-            <w:r>
-              <w:rPr>
-                <w:rFonts w:asciiTheme="minorBidi" w:eastAsia="Times New Roman" w:hAnsiTheme="minorBidi"/>
-                <w:color w:val="000000"/>
-                <w:lang w:val="en-ID"/>
-              </w:rPr>
-              <w:t>Unit</w:t>
-            </w:r>
-          </w:p>
-        </w:tc>
-        <w:tc>
-          <w:tcPr>
-            <w:tcW w:w="1813" w:type="dxa"/>
-            <w:shd w:val="clear" w:color="auto" w:fill="auto"/>
-            <w:noWrap/>
-            <w:vAlign w:val="center"/>
-          </w:tcPr>
-          <w:p>
-            <w:pPr>
-              <w:spacing w:before="0" w:after="0" w:line="240" w:lineRule="auto"/>
-              <w:jc w:val="right"/>
-              <w:rPr>
-                <w:rFonts w:asciiTheme="minorBidi" w:eastAsia="Times New Roman" w:hAnsiTheme="minorBidi"/>
-                <w:color w:val="000000"/>
-                <w:lang w:val="en-ID"/>
-              </w:rPr>
-            </w:pPr>
-          </w:p>
-        </w:tc>
-        <w:tc>
-          <w:tcPr>
-            <w:tcW w:w="1984" w:type="dxa"/>
-            <w:shd w:val="clear" w:color="auto" w:fill="auto"/>
-            <w:noWrap/>
-            <w:vAlign w:val="center"/>
-          </w:tcPr>
-          <w:p>
-            <w:pPr>
-              <w:spacing w:before="0" w:after="0" w:line="240" w:lineRule="auto"/>
-              <w:jc w:val="right"/>
-              <w:rPr>
-                <w:rFonts w:asciiTheme="minorBidi" w:eastAsia="Times New Roman" w:hAnsiTheme="minorBidi"/>
-                <w:color w:val="000000"/>
-                <w:lang w:val="en-ID"/>
-              </w:rPr>
-            </w:pPr>
-          </w:p>
-        </w:tc>
-      </w:tr>
-      <w:tr>
-        <w:trPr>
-          <w:trHeight w:val="320"/>
-        </w:trPr>
-        <w:tc>
-          <w:tcPr>
-            <w:tcW w:w="823" w:type="dxa"/>
-            <w:shd w:val="clear" w:color="auto" w:fill="auto"/>
-            <w:noWrap/>
-            <w:vAlign w:val="center"/>
-          </w:tcPr>
-          <w:p>
-            <w:pPr>
-              <w:spacing w:before="0" w:after="0" w:line="240" w:lineRule="auto"/>
-              <w:jc w:val="center"/>
-              <w:rPr>
-                <w:rFonts w:asciiTheme="minorBidi" w:eastAsia="Times New Roman" w:hAnsiTheme="minorBidi"/>
-                <w:color w:val="000000"/>
-                <w:lang w:val="en-ID"/>
-              </w:rPr>
-            </w:pPr>
-          </w:p>
-        </w:tc>
-        <w:tc>
-          <w:tcPr>
-            <w:tcW w:w="4422" w:type="dxa"/>
-            <w:shd w:val="clear" w:color="auto" w:fill="auto"/>
-            <w:noWrap/>
-            <w:vAlign w:val="bottom"/>
-          </w:tcPr>
-          <w:p>
-            <w:pPr>
-              <w:spacing w:before="0" w:after="0" w:line="240" w:lineRule="auto"/>
-              <w:jc w:val="left"/>
-              <w:rPr>
-                <w:rFonts w:ascii="Arial" w:hAnsi="Arial" w:cs="Arial"/>
-                <w:color w:val="212121"/>
-              </w:rPr>
-            </w:pPr>
-            <w:r>
-              <w:rPr>
-                <w:rFonts w:ascii="Arial" w:hAnsi="Arial" w:cs="Arial"/>
-                <w:color w:val="212121"/>
-              </w:rPr>
-              <w:t>Conference Microphone Portable for PC/Laptop</w:t>
-            </w:r>
-          </w:p>
-        </w:tc>
-        <w:tc>
-          <w:tcPr>
-            <w:tcW w:w="1123" w:type="dxa"/>
-            <w:shd w:val="clear" w:color="auto" w:fill="auto"/>
-            <w:noWrap/>
-            <w:vAlign w:val="bottom"/>
-          </w:tcPr>
-          <w:p>
-            <w:pPr>
-              <w:spacing w:before="0" w:after="0"/>
-              <w:jc w:val="center"/>
-              <w:rPr>
-                <w:rFonts w:asciiTheme="minorBidi" w:eastAsia="Times New Roman" w:hAnsiTheme="minorBidi"/>
-                <w:color w:val="000000"/>
-                <w:lang w:val="en-ID"/>
-              </w:rPr>
-            </w:pPr>
-            <w:r>
-              <w:rPr>
-                <w:rFonts w:asciiTheme="minorBidi" w:eastAsia="Times New Roman" w:hAnsiTheme="minorBidi"/>
-                <w:color w:val="000000"/>
-                <w:lang w:val="en-ID"/>
-              </w:rPr>
-              <w:t>2</w:t>
-            </w:r>
-          </w:p>
-        </w:tc>
-        <w:tc>
-          <w:tcPr>
-            <w:tcW w:w="750" w:type="dxa"/>
-            <w:shd w:val="clear" w:color="auto" w:fill="auto"/>
-            <w:noWrap/>
-            <w:vAlign w:val="bottom"/>
-          </w:tcPr>
-          <w:p>
-            <w:pPr>
-              <w:spacing w:before="0" w:after="0"/>
-              <w:jc w:val="center"/>
-              <w:rPr>
-                <w:rFonts w:asciiTheme="minorBidi" w:eastAsia="Times New Roman" w:hAnsiTheme="minorBidi"/>
-                <w:color w:val="000000"/>
-                <w:lang w:val="en-ID"/>
-              </w:rPr>
-            </w:pPr>
-            <w:r>
-              <w:rPr>
-                <w:rFonts w:asciiTheme="minorBidi" w:eastAsia="Times New Roman" w:hAnsiTheme="minorBidi"/>
-                <w:color w:val="000000"/>
-                <w:lang w:val="en-ID"/>
-              </w:rPr>
-              <w:t>Unit</w:t>
-            </w:r>
-          </w:p>
-        </w:tc>
-        <w:tc>
-          <w:tcPr>
-            <w:tcW w:w="1813" w:type="dxa"/>
-            <w:shd w:val="clear" w:color="auto" w:fill="auto"/>
-            <w:noWrap/>
-            <w:vAlign w:val="center"/>
-          </w:tcPr>
-          <w:p>
-            <w:pPr>
-              <w:spacing w:before="0" w:after="0" w:line="240" w:lineRule="auto"/>
-              <w:jc w:val="right"/>
-              <w:rPr>
-                <w:rFonts w:asciiTheme="minorBidi" w:eastAsia="Times New Roman" w:hAnsiTheme="minorBidi"/>
-                <w:color w:val="000000"/>
-                <w:lang w:val="en-ID"/>
-              </w:rPr>
-            </w:pPr>
-          </w:p>
-        </w:tc>
-        <w:tc>
-          <w:tcPr>
-            <w:tcW w:w="1984" w:type="dxa"/>
-            <w:shd w:val="clear" w:color="auto" w:fill="auto"/>
-            <w:noWrap/>
-            <w:vAlign w:val="center"/>
-          </w:tcPr>
-          <w:p>
-            <w:pPr>
-              <w:spacing w:before="0" w:after="0" w:line="240" w:lineRule="auto"/>
-              <w:jc w:val="right"/>
-              <w:rPr>
-                <w:rFonts w:asciiTheme="minorBidi" w:eastAsia="Times New Roman" w:hAnsiTheme="minorBidi"/>
-                <w:color w:val="000000"/>
-                <w:lang w:val="en-ID"/>
-              </w:rPr>
-            </w:pPr>
-          </w:p>
-        </w:tc>
-      </w:tr>
-      <w:tr>
-        <w:trPr>
-          <w:trHeight w:val="320"/>
-        </w:trPr>
-        <w:tc>
-          <w:tcPr>
-            <w:tcW w:w="823" w:type="dxa"/>
-            <w:shd w:val="clear" w:color="auto" w:fill="auto"/>
-            <w:noWrap/>
-            <w:vAlign w:val="center"/>
-          </w:tcPr>
-          <w:p>
-            <w:pPr>
-              <w:spacing w:before="0" w:after="0" w:line="240" w:lineRule="auto"/>
-              <w:jc w:val="center"/>
-              <w:rPr>
-                <w:rFonts w:asciiTheme="minorBidi" w:eastAsia="Times New Roman" w:hAnsiTheme="minorBidi"/>
-                <w:color w:val="000000"/>
-                <w:lang w:val="en-ID"/>
-              </w:rPr>
-            </w:pPr>
-          </w:p>
-        </w:tc>
-        <w:tc>
-          <w:tcPr>
-            <w:tcW w:w="4422" w:type="dxa"/>
-            <w:shd w:val="clear" w:color="auto" w:fill="auto"/>
-            <w:noWrap/>
-            <w:vAlign w:val="bottom"/>
-          </w:tcPr>
-          <w:p>
-            <w:pPr>
-              <w:spacing w:before="0" w:after="0" w:line="276" w:lineRule="auto"/>
-              <w:jc w:val="left"/>
-              <w:rPr>
-                <w:rFonts w:ascii="Arial" w:hAnsi="Arial" w:cs="Arial"/>
-                <w:color w:val="212121"/>
-              </w:rPr>
-            </w:pPr>
-            <w:r>
-              <w:rPr>
-                <w:rFonts w:ascii="Arial" w:hAnsi="Arial" w:cs="Arial"/>
-                <w:color w:val="212121"/>
-              </w:rPr>
-              <w:t>Tas Laptop</w:t>
-            </w:r>
-          </w:p>
-        </w:tc>
-        <w:tc>
-          <w:tcPr>
-            <w:tcW w:w="1123" w:type="dxa"/>
-            <w:shd w:val="clear" w:color="auto" w:fill="auto"/>
-            <w:noWrap/>
-            <w:vAlign w:val="bottom"/>
-          </w:tcPr>
-          <w:p>
-            <w:pPr>
-              <w:spacing w:before="0" w:after="0" w:line="276" w:lineRule="auto"/>
-              <w:jc w:val="center"/>
-              <w:rPr>
-                <w:rFonts w:asciiTheme="minorBidi" w:eastAsia="Times New Roman" w:hAnsiTheme="minorBidi"/>
-                <w:color w:val="000000"/>
-                <w:lang w:val="en-ID"/>
-              </w:rPr>
-            </w:pPr>
-            <w:r>
-              <w:rPr>
-                <w:rFonts w:asciiTheme="minorBidi" w:eastAsia="Times New Roman" w:hAnsiTheme="minorBidi"/>
-                <w:color w:val="000000"/>
-                <w:lang w:val="en-ID"/>
-              </w:rPr>
-              <w:t>3</w:t>
-            </w:r>
-          </w:p>
-        </w:tc>
-        <w:tc>
-          <w:tcPr>
-            <w:tcW w:w="750" w:type="dxa"/>
-            <w:shd w:val="clear" w:color="auto" w:fill="auto"/>
-            <w:noWrap/>
-            <w:vAlign w:val="bottom"/>
-          </w:tcPr>
-          <w:p>
-            <w:pPr>
-              <w:spacing w:before="0" w:after="0" w:line="276" w:lineRule="auto"/>
-              <w:jc w:val="center"/>
-              <w:rPr>
-                <w:rFonts w:asciiTheme="minorBidi" w:eastAsia="Times New Roman" w:hAnsiTheme="minorBidi"/>
-                <w:color w:val="000000"/>
-                <w:lang w:val="en-ID"/>
-              </w:rPr>
-            </w:pPr>
-            <w:r>
-              <w:rPr>
-                <w:rFonts w:asciiTheme="minorBidi" w:eastAsia="Times New Roman" w:hAnsiTheme="minorBidi"/>
-                <w:color w:val="000000"/>
-                <w:lang w:val="en-ID"/>
-              </w:rPr>
-              <w:t>Unit</w:t>
-            </w:r>
-          </w:p>
-        </w:tc>
-        <w:tc>
-          <w:tcPr>
-            <w:tcW w:w="1813" w:type="dxa"/>
-            <w:shd w:val="clear" w:color="auto" w:fill="auto"/>
-            <w:noWrap/>
-            <w:vAlign w:val="center"/>
-          </w:tcPr>
-          <w:p>
-            <w:pPr>
-              <w:spacing w:before="0" w:after="0" w:line="240" w:lineRule="auto"/>
-              <w:jc w:val="right"/>
-              <w:rPr>
-                <w:rFonts w:asciiTheme="minorBidi" w:eastAsia="Times New Roman" w:hAnsiTheme="minorBidi"/>
-                <w:color w:val="000000"/>
-                <w:lang w:val="en-ID"/>
-              </w:rPr>
-            </w:pPr>
-          </w:p>
-        </w:tc>
-        <w:tc>
-          <w:tcPr>
-            <w:tcW w:w="1984" w:type="dxa"/>
-            <w:shd w:val="clear" w:color="auto" w:fill="auto"/>
-            <w:noWrap/>
-            <w:vAlign w:val="center"/>
-          </w:tcPr>
-          <w:p>
-            <w:pPr>
-              <w:spacing w:before="0" w:after="0" w:line="240" w:lineRule="auto"/>
-              <w:jc w:val="right"/>
-              <w:rPr>
-                <w:rFonts w:asciiTheme="minorBidi" w:eastAsia="Times New Roman" w:hAnsiTheme="minorBidi"/>
-                <w:color w:val="000000"/>
-                <w:lang w:val="en-ID"/>
-              </w:rPr>
-            </w:pPr>
-          </w:p>
-        </w:tc>
-      </w:tr>
-      <w:tr>
-        <w:trPr>
-          <w:trHeight w:val="360"/>
-        </w:trPr>
-        <w:tc>
-          <w:tcPr>
-            <w:tcW w:w="823" w:type="dxa"/>
-            <w:shd w:val="clear" w:color="auto" w:fill="auto"/>
-            <w:noWrap/>
-            <w:vAlign w:val="center"/>
-            <w:hideMark/>
-          </w:tcPr>
-          <w:p>
-            <w:pPr>
-              <w:spacing w:before="0" w:after="0" w:line="240" w:lineRule="auto"/>
-              <w:jc w:val="center"/>
-              <w:rPr>
-                <w:rFonts w:asciiTheme="minorBidi" w:eastAsia="Times New Roman" w:hAnsiTheme="minorBidi"/>
-                <w:b/>
-                <w:bCs/>
-                <w:color w:val="000000"/>
-                <w:lang w:val="en-ID"/>
-              </w:rPr>
-            </w:pPr>
-            <w:r>
-              <w:rPr>
-                <w:rFonts w:asciiTheme="minorBidi" w:eastAsia="Times New Roman" w:hAnsiTheme="minorBidi"/>
-                <w:b/>
-                <w:bCs/>
-                <w:color w:val="000000"/>
-                <w:lang w:val="en-ID"/>
-              </w:rPr>
-              <w:t>B</w:t>
-            </w:r>
-          </w:p>
-        </w:tc>
-        <w:tc>
-          <w:tcPr>
-            <w:tcW w:w="10092" w:type="dxa"/>
-            <w:gridSpan w:val="5"/>
-            <w:shd w:val="clear" w:color="auto" w:fill="auto"/>
-            <w:noWrap/>
-            <w:vAlign w:val="bottom"/>
-          </w:tcPr>
-          <w:p>
-            <w:pPr>
-              <w:spacing w:before="0" w:after="0" w:line="240" w:lineRule="auto"/>
-              <w:jc w:val="left"/>
-              <w:rPr>
-                <w:rFonts w:asciiTheme="minorBidi" w:eastAsia="Times New Roman" w:hAnsiTheme="minorBidi"/>
-                <w:color w:val="auto"/>
-                <w:lang w:val="en-ID"/>
-              </w:rPr>
-            </w:pPr>
-            <w:r>
-              <w:rPr>
-                <w:rFonts w:asciiTheme="minorBidi" w:hAnsiTheme="minorBidi"/>
-                <w:b/>
-                <w:bCs/>
-                <w:color w:val="000000"/>
-                <w:lang w:val="en-ID"/>
-              </w:rPr>
-              <w:t>PRINTER</w:t>
-            </w:r>
-          </w:p>
-        </w:tc>
-      </w:tr>
-      <w:tr>
-        <w:trPr>
-          <w:trHeight w:val="320"/>
-        </w:trPr>
-        <w:tc>
-          <w:tcPr>
-            <w:tcW w:w="823" w:type="dxa"/>
-            <w:shd w:val="clear" w:color="auto" w:fill="auto"/>
-            <w:noWrap/>
-            <w:vAlign w:val="bottom"/>
-            <w:hideMark/>
-          </w:tcPr>
-          <w:p>
-            <w:pPr>
-              <w:spacing w:before="0" w:after="0" w:line="240" w:lineRule="auto"/>
-              <w:jc w:val="center"/>
-              <w:rPr>
-                <w:rFonts w:asciiTheme="minorBidi" w:eastAsia="Times New Roman" w:hAnsiTheme="minorBidi"/>
-                <w:color w:val="000000"/>
-                <w:lang w:val="en-ID"/>
-              </w:rPr>
-            </w:pPr>
-          </w:p>
-        </w:tc>
-        <w:tc>
-          <w:tcPr>
-            <w:tcW w:w="4422" w:type="dxa"/>
-            <w:shd w:val="clear" w:color="auto" w:fill="auto"/>
-            <w:noWrap/>
-            <w:vAlign w:val="bottom"/>
-          </w:tcPr>
-          <w:p>
-            <w:pPr>
-              <w:spacing w:before="0" w:after="0" w:line="240" w:lineRule="auto"/>
-              <w:jc w:val="left"/>
-              <w:rPr>
-                <w:rFonts w:asciiTheme="minorBidi" w:eastAsia="Times New Roman" w:hAnsiTheme="minorBidi"/>
-                <w:color w:val="000000"/>
-                <w:lang w:val="en-ID"/>
-              </w:rPr>
-            </w:pPr>
-            <w:r>
-              <w:rPr>
-                <w:rFonts w:asciiTheme="minorBidi" w:hAnsiTheme="minorBidi"/>
-                <w:color w:val="000000"/>
-                <w:lang w:val="en-ID"/>
-              </w:rPr>
-              <w:t xml:space="preserve">HP Officejet 200 </w:t>
-            </w:r>
-          </w:p>
-        </w:tc>
-        <w:tc>
-          <w:tcPr>
-            <w:tcW w:w="1123" w:type="dxa"/>
-            <w:shd w:val="clear" w:color="auto" w:fill="auto"/>
-            <w:noWrap/>
-            <w:vAlign w:val="bottom"/>
-            <w:hideMark/>
-          </w:tcPr>
-          <w:p>
-            <w:pPr>
-              <w:spacing w:before="0" w:after="0" w:line="240" w:lineRule="auto"/>
-              <w:jc w:val="center"/>
-              <w:rPr>
-                <w:rFonts w:asciiTheme="minorBidi" w:eastAsia="Times New Roman" w:hAnsiTheme="minorBidi"/>
-                <w:color w:val="000000"/>
-                <w:lang w:val="en-ID"/>
-              </w:rPr>
-            </w:pPr>
-            <w:r>
-              <w:rPr>
-                <w:rFonts w:asciiTheme="minorBidi" w:eastAsia="Times New Roman" w:hAnsiTheme="minorBidi"/>
-                <w:color w:val="000000"/>
-                <w:lang w:val="en-ID"/>
-              </w:rPr>
-              <w:t>1</w:t>
-            </w:r>
-          </w:p>
-        </w:tc>
-        <w:tc>
-          <w:tcPr>
-            <w:tcW w:w="750" w:type="dxa"/>
-            <w:shd w:val="clear" w:color="auto" w:fill="auto"/>
-            <w:noWrap/>
-            <w:vAlign w:val="bottom"/>
-            <w:hideMark/>
-          </w:tcPr>
-          <w:p>
-            <w:pPr>
-              <w:spacing w:before="0" w:after="0" w:line="240" w:lineRule="auto"/>
-              <w:jc w:val="left"/>
-              <w:rPr>
-                <w:rFonts w:asciiTheme="minorBidi" w:eastAsia="Times New Roman" w:hAnsiTheme="minorBidi"/>
-                <w:color w:val="000000"/>
-                <w:lang w:val="en-ID"/>
-              </w:rPr>
-            </w:pPr>
-            <w:r>
-              <w:rPr>
-                <w:rFonts w:asciiTheme="minorBidi" w:eastAsia="Times New Roman" w:hAnsiTheme="minorBidi"/>
-                <w:color w:val="000000"/>
-                <w:lang w:val="en-ID"/>
-              </w:rPr>
-              <w:t>Unit </w:t>
-            </w:r>
-          </w:p>
-        </w:tc>
-        <w:tc>
-          <w:tcPr>
-            <w:tcW w:w="1813" w:type="dxa"/>
-            <w:shd w:val="clear" w:color="auto" w:fill="auto"/>
-            <w:noWrap/>
-            <w:vAlign w:val="bottom"/>
-          </w:tcPr>
-          <w:p>
-            <w:pPr>
-              <w:spacing w:before="0" w:after="0" w:line="240" w:lineRule="auto"/>
-              <w:jc w:val="right"/>
-              <w:rPr>
-                <w:rFonts w:asciiTheme="minorBidi" w:eastAsia="Times New Roman" w:hAnsiTheme="minorBidi"/>
-                <w:color w:val="000000"/>
-                <w:lang w:val="en-ID"/>
-              </w:rPr>
-            </w:pPr>
-          </w:p>
-        </w:tc>
-        <w:tc>
-          <w:tcPr>
-            <w:tcW w:w="1984" w:type="dxa"/>
-            <w:shd w:val="clear" w:color="auto" w:fill="auto"/>
-            <w:noWrap/>
-            <w:vAlign w:val="bottom"/>
-          </w:tcPr>
-          <w:p>
-            <w:pPr>
-              <w:spacing w:before="0" w:after="0" w:line="240" w:lineRule="auto"/>
-              <w:jc w:val="right"/>
-              <w:rPr>
-                <w:rFonts w:asciiTheme="minorBidi" w:eastAsia="Times New Roman" w:hAnsiTheme="minorBidi"/>
-                <w:color w:val="000000"/>
-                <w:lang w:val="en-ID"/>
-              </w:rPr>
-            </w:pPr>
-          </w:p>
-        </w:tc>
-      </w:tr>
-      <w:tr>
-        <w:trPr>
-          <w:trHeight w:val="320"/>
-        </w:trPr>
-        <w:tc>
-          <w:tcPr>
-            <w:tcW w:w="823" w:type="dxa"/>
-            <w:shd w:val="clear" w:color="auto" w:fill="auto"/>
-            <w:noWrap/>
-            <w:vAlign w:val="bottom"/>
-            <w:hideMark/>
-          </w:tcPr>
-          <w:p>
-            <w:pPr>
-              <w:spacing w:before="0" w:after="0" w:line="240" w:lineRule="auto"/>
-              <w:jc w:val="center"/>
-              <w:rPr>
-                <w:rFonts w:asciiTheme="minorBidi" w:eastAsia="Times New Roman" w:hAnsiTheme="minorBidi"/>
-                <w:b/>
-                <w:bCs/>
-                <w:color w:val="000000"/>
-                <w:lang w:val="en-ID"/>
-              </w:rPr>
-            </w:pPr>
-            <w:r>
-              <w:rPr>
-                <w:rFonts w:asciiTheme="minorBidi" w:eastAsia="Times New Roman" w:hAnsiTheme="minorBidi"/>
-                <w:b/>
-                <w:bCs/>
-                <w:color w:val="000000"/>
-                <w:lang w:val="en-ID"/>
-              </w:rPr>
-              <w:t>C</w:t>
-            </w:r>
-          </w:p>
-        </w:tc>
-        <w:tc>
-          <w:tcPr>
-            <w:tcW w:w="10092" w:type="dxa"/>
-            <w:gridSpan w:val="5"/>
-            <w:shd w:val="clear" w:color="auto" w:fill="auto"/>
-            <w:noWrap/>
-            <w:vAlign w:val="bottom"/>
-          </w:tcPr>
-          <w:p>
-            <w:pPr>
-              <w:spacing w:before="0" w:after="0" w:line="240" w:lineRule="auto"/>
-              <w:jc w:val="left"/>
-              <w:rPr>
-                <w:rFonts w:asciiTheme="minorBidi" w:eastAsia="Times New Roman" w:hAnsiTheme="minorBidi"/>
-                <w:color w:val="000000"/>
-                <w:lang w:val="en-ID"/>
-              </w:rPr>
-            </w:pPr>
-            <w:r>
-              <w:rPr>
-                <w:rFonts w:asciiTheme="minorBidi" w:hAnsiTheme="minorBidi"/>
-                <w:b/>
-                <w:bCs/>
-                <w:i/>
-                <w:iCs/>
-                <w:color w:val="000000"/>
-                <w:lang w:val="en-ID"/>
-              </w:rPr>
-              <w:t>HARDDISK EXTERNAL</w:t>
-            </w:r>
-          </w:p>
-        </w:tc>
-      </w:tr>
-      <w:tr>
-        <w:trPr>
-          <w:trHeight w:val="320"/>
-        </w:trPr>
-        <w:tc>
-          <w:tcPr>
-            <w:tcW w:w="823" w:type="dxa"/>
-            <w:shd w:val="clear" w:color="auto" w:fill="auto"/>
-            <w:noWrap/>
-            <w:vAlign w:val="bottom"/>
-            <w:hideMark/>
-          </w:tcPr>
-          <w:p>
-            <w:pPr>
-              <w:spacing w:before="0" w:after="0" w:line="240" w:lineRule="auto"/>
-              <w:jc w:val="center"/>
-              <w:rPr>
-                <w:rFonts w:asciiTheme="minorBidi" w:eastAsia="Times New Roman" w:hAnsiTheme="minorBidi"/>
-                <w:color w:val="000000"/>
-                <w:lang w:val="en-ID"/>
-              </w:rPr>
-            </w:pPr>
-          </w:p>
-        </w:tc>
-        <w:tc>
-          <w:tcPr>
-            <w:tcW w:w="4422" w:type="dxa"/>
-            <w:shd w:val="clear" w:color="auto" w:fill="auto"/>
-            <w:noWrap/>
-            <w:vAlign w:val="bottom"/>
-            <w:hideMark/>
-          </w:tcPr>
-          <w:p>
-            <w:pPr>
-              <w:spacing w:before="0" w:after="0" w:line="240" w:lineRule="auto"/>
-              <w:jc w:val="left"/>
-              <w:rPr>
-                <w:rFonts w:asciiTheme="minorBidi" w:eastAsia="Times New Roman" w:hAnsiTheme="minorBidi"/>
-                <w:color w:val="auto"/>
-                <w:lang w:val="en-ID"/>
-              </w:rPr>
-            </w:pPr>
-            <w:r>
-              <w:rPr>
-                <w:rFonts w:asciiTheme="minorBidi" w:eastAsia="Times New Roman" w:hAnsiTheme="minorBidi"/>
-                <w:color w:val="auto"/>
-                <w:lang w:val="en-ID"/>
-              </w:rPr>
-              <w:t>SSD WD Element / Elements SE 1TB - Portable</w:t>
-            </w:r>
-          </w:p>
-        </w:tc>
-        <w:tc>
-          <w:tcPr>
-            <w:tcW w:w="1123" w:type="dxa"/>
-            <w:shd w:val="clear" w:color="auto" w:fill="auto"/>
-            <w:noWrap/>
-            <w:vAlign w:val="bottom"/>
-            <w:hideMark/>
-          </w:tcPr>
-          <w:p>
-            <w:pPr>
-              <w:spacing w:before="0" w:after="0" w:line="240" w:lineRule="auto"/>
-              <w:jc w:val="center"/>
-              <w:rPr>
-                <w:rFonts w:asciiTheme="minorBidi" w:eastAsia="Times New Roman" w:hAnsiTheme="minorBidi"/>
-                <w:color w:val="auto"/>
-                <w:lang w:val="en-ID"/>
-              </w:rPr>
-            </w:pPr>
-            <w:r>
-              <w:rPr>
-                <w:rFonts w:asciiTheme="minorBidi" w:eastAsia="Times New Roman" w:hAnsiTheme="minorBidi"/>
-                <w:color w:val="auto"/>
-                <w:lang w:val="en-ID"/>
-              </w:rPr>
-              <w:t>3</w:t>
-            </w:r>
-          </w:p>
-        </w:tc>
-        <w:tc>
-          <w:tcPr>
-            <w:tcW w:w="750" w:type="dxa"/>
-            <w:shd w:val="clear" w:color="auto" w:fill="auto"/>
-            <w:noWrap/>
-            <w:vAlign w:val="bottom"/>
-            <w:hideMark/>
-          </w:tcPr>
-          <w:p>
-            <w:pPr>
-              <w:spacing w:before="0" w:after="0" w:line="240" w:lineRule="auto"/>
-              <w:jc w:val="left"/>
-              <w:rPr>
-                <w:rFonts w:asciiTheme="minorBidi" w:eastAsia="Times New Roman" w:hAnsiTheme="minorBidi"/>
-                <w:color w:val="auto"/>
-                <w:lang w:val="en-ID"/>
-              </w:rPr>
-            </w:pPr>
-            <w:r>
-              <w:rPr>
-                <w:rFonts w:asciiTheme="minorBidi" w:eastAsia="Times New Roman" w:hAnsiTheme="minorBidi"/>
-                <w:color w:val="000000"/>
-                <w:lang w:val="en-ID"/>
-              </w:rPr>
-              <w:t>Unit</w:t>
-            </w:r>
-          </w:p>
-        </w:tc>
-        <w:tc>
-          <w:tcPr>
-            <w:tcW w:w="1813" w:type="dxa"/>
-            <w:shd w:val="clear" w:color="auto" w:fill="auto"/>
-            <w:noWrap/>
-            <w:vAlign w:val="bottom"/>
-          </w:tcPr>
-          <w:p>
-            <w:pPr>
-              <w:spacing w:before="0" w:after="0" w:line="240" w:lineRule="auto"/>
-              <w:jc w:val="right"/>
-              <w:rPr>
-                <w:rFonts w:asciiTheme="minorBidi" w:eastAsia="Times New Roman" w:hAnsiTheme="minorBidi"/>
-                <w:b/>
-                <w:bCs/>
-                <w:color w:val="000000"/>
-                <w:lang w:val="en-ID"/>
-              </w:rPr>
-            </w:pPr>
-          </w:p>
-        </w:tc>
-        <w:tc>
-          <w:tcPr>
-            <w:tcW w:w="1984" w:type="dxa"/>
-            <w:shd w:val="clear" w:color="auto" w:fill="auto"/>
-            <w:noWrap/>
-            <w:vAlign w:val="bottom"/>
-          </w:tcPr>
-          <w:p>
-            <w:pPr>
-              <w:spacing w:before="0" w:after="0" w:line="240" w:lineRule="auto"/>
-              <w:jc w:val="right"/>
-              <w:rPr>
-                <w:rFonts w:asciiTheme="minorBidi" w:eastAsia="Times New Roman" w:hAnsiTheme="minorBidi"/>
-                <w:color w:val="000000"/>
-                <w:lang w:val="en-ID"/>
-              </w:rPr>
-            </w:pPr>
-          </w:p>
-        </w:tc>
-      </w:tr>
-      <w:tr>
-        <w:trPr>
-          <w:trHeight w:val="320"/>
-        </w:trPr>
-        <w:tc>
-          <w:tcPr>
-            <w:tcW w:w="823" w:type="dxa"/>
-            <w:shd w:val="clear" w:color="auto" w:fill="auto"/>
-            <w:noWrap/>
-            <w:vAlign w:val="bottom"/>
-          </w:tcPr>
-          <w:p>
-            <w:pPr>
-              <w:spacing w:before="0" w:after="0" w:line="240" w:lineRule="auto"/>
-              <w:jc w:val="center"/>
-              <w:rPr>
-                <w:rFonts w:asciiTheme="minorBidi" w:eastAsia="Times New Roman" w:hAnsiTheme="minorBidi"/>
-                <w:b/>
-                <w:bCs/>
-                <w:color w:val="000000"/>
-                <w:lang w:val="en-ID"/>
-              </w:rPr>
-            </w:pPr>
-            <w:r>
-              <w:rPr>
-                <w:rFonts w:asciiTheme="minorBidi" w:eastAsia="Times New Roman" w:hAnsiTheme="minorBidi"/>
-                <w:b/>
-                <w:bCs/>
-                <w:color w:val="000000"/>
-                <w:lang w:val="en-ID"/>
-              </w:rPr>
-              <w:t>D</w:t>
-            </w:r>
-          </w:p>
-        </w:tc>
-        <w:tc>
-          <w:tcPr>
-            <w:tcW w:w="10092" w:type="dxa"/>
-            <w:gridSpan w:val="5"/>
-            <w:shd w:val="clear" w:color="auto" w:fill="auto"/>
-            <w:noWrap/>
-            <w:vAlign w:val="bottom"/>
-          </w:tcPr>
-          <w:p>
-            <w:pPr>
-              <w:spacing w:before="0" w:after="0" w:line="240" w:lineRule="auto"/>
-              <w:jc w:val="left"/>
-              <w:rPr>
-                <w:rFonts w:asciiTheme="minorBidi" w:eastAsia="Times New Roman" w:hAnsiTheme="minorBidi"/>
-                <w:color w:val="000000"/>
-                <w:lang w:val="en-ID"/>
-              </w:rPr>
-            </w:pPr>
-            <w:r>
-              <w:rPr>
-                <w:rFonts w:asciiTheme="minorBidi" w:eastAsia="Times New Roman" w:hAnsiTheme="minorBidi"/>
-                <w:b/>
-                <w:bCs/>
-                <w:color w:val="auto"/>
-                <w:lang w:val="en-ID"/>
-              </w:rPr>
-              <w:t>MESIN PENGHANCUR KERTAS</w:t>
-            </w:r>
-          </w:p>
-        </w:tc>
-      </w:tr>
-      <w:tr>
-        <w:trPr>
-          <w:trHeight w:val="320"/>
-        </w:trPr>
-        <w:tc>
-          <w:tcPr>
-            <w:tcW w:w="823" w:type="dxa"/>
-            <w:shd w:val="clear" w:color="auto" w:fill="auto"/>
-            <w:noWrap/>
-            <w:vAlign w:val="bottom"/>
-            <w:hideMark/>
-          </w:tcPr>
-          <w:p>
-            <w:pPr>
-              <w:spacing w:before="0" w:after="0" w:line="240" w:lineRule="auto"/>
-              <w:jc w:val="center"/>
-              <w:rPr>
-                <w:rFonts w:asciiTheme="minorBidi" w:eastAsia="Times New Roman" w:hAnsiTheme="minorBidi"/>
-                <w:color w:val="000000"/>
-                <w:lang w:val="en-ID"/>
-              </w:rPr>
-            </w:pPr>
-          </w:p>
-        </w:tc>
-        <w:tc>
-          <w:tcPr>
-            <w:tcW w:w="4422" w:type="dxa"/>
-            <w:shd w:val="clear" w:color="auto" w:fill="auto"/>
-            <w:noWrap/>
-            <w:vAlign w:val="bottom"/>
-            <w:hideMark/>
-          </w:tcPr>
-          <w:p>
-            <w:pPr>
-              <w:spacing w:before="0" w:after="0" w:line="240" w:lineRule="auto"/>
-              <w:jc w:val="left"/>
-              <w:rPr>
-                <w:rFonts w:asciiTheme="minorBidi" w:eastAsia="Times New Roman" w:hAnsiTheme="minorBidi"/>
-                <w:color w:val="auto"/>
-                <w:lang w:val="en-ID"/>
-              </w:rPr>
-            </w:pPr>
-            <w:r>
-              <w:rPr>
-                <w:rFonts w:ascii="Arial" w:hAnsi="Arial" w:cs="Arial"/>
-                <w:lang w:val="en-ID"/>
-              </w:rPr>
-              <w:t>Shredcat 8280 CC By Ideal</w:t>
-            </w:r>
-          </w:p>
-        </w:tc>
-        <w:tc>
-          <w:tcPr>
-            <w:tcW w:w="1123" w:type="dxa"/>
-            <w:shd w:val="clear" w:color="auto" w:fill="auto"/>
-            <w:noWrap/>
-            <w:vAlign w:val="bottom"/>
-            <w:hideMark/>
-          </w:tcPr>
-          <w:p>
-            <w:pPr>
-              <w:spacing w:before="0" w:after="0" w:line="240" w:lineRule="auto"/>
-              <w:jc w:val="center"/>
-              <w:rPr>
-                <w:rFonts w:asciiTheme="minorBidi" w:eastAsia="Times New Roman" w:hAnsiTheme="minorBidi"/>
-                <w:color w:val="auto"/>
-                <w:lang w:val="en-ID"/>
-              </w:rPr>
-            </w:pPr>
-            <w:r>
-              <w:rPr>
-                <w:rFonts w:asciiTheme="minorBidi" w:eastAsia="Times New Roman" w:hAnsiTheme="minorBidi"/>
-                <w:color w:val="auto"/>
-                <w:lang w:val="en-ID"/>
-              </w:rPr>
-              <w:t>1</w:t>
-            </w:r>
-          </w:p>
-        </w:tc>
-        <w:tc>
-          <w:tcPr>
-            <w:tcW w:w="750" w:type="dxa"/>
-            <w:shd w:val="clear" w:color="auto" w:fill="auto"/>
-            <w:noWrap/>
-            <w:vAlign w:val="bottom"/>
-            <w:hideMark/>
-          </w:tcPr>
-          <w:p>
-            <w:pPr>
-              <w:spacing w:before="0" w:after="0" w:line="240" w:lineRule="auto"/>
-              <w:jc w:val="center"/>
-              <w:rPr>
-                <w:rFonts w:asciiTheme="minorBidi" w:eastAsia="Times New Roman" w:hAnsiTheme="minorBidi"/>
-                <w:color w:val="auto"/>
-                <w:lang w:val="en-ID"/>
-              </w:rPr>
-            </w:pPr>
-            <w:r>
-              <w:rPr>
-                <w:rFonts w:asciiTheme="minorBidi" w:eastAsia="Times New Roman" w:hAnsiTheme="minorBidi"/>
-                <w:color w:val="auto"/>
-                <w:lang w:val="en-ID"/>
-              </w:rPr>
-              <w:t>Unit</w:t>
-            </w:r>
-          </w:p>
-        </w:tc>
-        <w:tc>
-          <w:tcPr>
-            <w:tcW w:w="1813" w:type="dxa"/>
-            <w:shd w:val="clear" w:color="auto" w:fill="auto"/>
-            <w:noWrap/>
-            <w:vAlign w:val="bottom"/>
-          </w:tcPr>
-          <w:p>
-            <w:pPr>
-              <w:spacing w:before="0" w:after="0" w:line="240" w:lineRule="auto"/>
-              <w:jc w:val="right"/>
-              <w:rPr>
-                <w:rFonts w:asciiTheme="minorBidi" w:eastAsia="Times New Roman" w:hAnsiTheme="minorBidi"/>
-                <w:color w:val="000000"/>
-                <w:lang w:val="en-ID"/>
-              </w:rPr>
-            </w:pPr>
-          </w:p>
-        </w:tc>
-        <w:tc>
-          <w:tcPr>
-            <w:tcW w:w="1984" w:type="dxa"/>
-            <w:shd w:val="clear" w:color="auto" w:fill="auto"/>
-            <w:noWrap/>
-            <w:vAlign w:val="bottom"/>
-          </w:tcPr>
-          <w:p>
-            <w:pPr>
-              <w:spacing w:before="0" w:after="0" w:line="240" w:lineRule="auto"/>
-              <w:jc w:val="right"/>
-              <w:rPr>
-                <w:rFonts w:asciiTheme="minorBidi" w:eastAsia="Times New Roman" w:hAnsiTheme="minorBidi"/>
-                <w:color w:val="000000"/>
-              </w:rPr>
-            </w:pPr>
-          </w:p>
-        </w:tc>
-      </w:tr>
-      <w:tr>
-        <w:trPr>
-          <w:trHeight w:val="320"/>
-        </w:trPr>
-        <w:tc>
-          <w:tcPr>
-            <w:tcW w:w="823" w:type="dxa"/>
-            <w:shd w:val="clear" w:color="auto" w:fill="auto"/>
-            <w:noWrap/>
-            <w:vAlign w:val="bottom"/>
-          </w:tcPr>
-          <w:p>
-            <w:pPr>
-              <w:spacing w:before="0" w:after="0" w:line="240" w:lineRule="auto"/>
-              <w:jc w:val="center"/>
-              <w:rPr>
-                <w:rFonts w:asciiTheme="minorBidi" w:eastAsia="Times New Roman" w:hAnsiTheme="minorBidi"/>
-                <w:b/>
-                <w:bCs/>
-                <w:color w:val="000000"/>
-                <w:lang w:val="en-ID"/>
-              </w:rPr>
-            </w:pPr>
-            <w:r>
-              <w:rPr>
-                <w:rFonts w:asciiTheme="minorBidi" w:eastAsia="Times New Roman" w:hAnsiTheme="minorBidi"/>
-                <w:b/>
-                <w:bCs/>
-                <w:color w:val="000000"/>
-                <w:lang w:val="en-ID"/>
-              </w:rPr>
-              <w:t>E</w:t>
-            </w:r>
-          </w:p>
-        </w:tc>
-        <w:tc>
-          <w:tcPr>
-            <w:tcW w:w="10092" w:type="dxa"/>
-            <w:gridSpan w:val="5"/>
-            <w:shd w:val="clear" w:color="auto" w:fill="auto"/>
-            <w:noWrap/>
-            <w:vAlign w:val="bottom"/>
-          </w:tcPr>
-          <w:p>
-            <w:pPr>
-              <w:spacing w:before="0" w:after="0" w:line="240" w:lineRule="auto"/>
-              <w:jc w:val="left"/>
-              <w:rPr>
-                <w:rFonts w:asciiTheme="minorBidi" w:hAnsiTheme="minorBidi"/>
-                <w:color w:val="000000"/>
-              </w:rPr>
-            </w:pPr>
-            <w:r>
-              <w:rPr>
-                <w:rFonts w:ascii="Arial" w:hAnsi="Arial" w:cs="Arial"/>
-                <w:b/>
-                <w:bCs/>
-                <w:lang w:val="en-ID"/>
-              </w:rPr>
-              <w:t>SPLITTERS HDMI</w:t>
-            </w:r>
-          </w:p>
-        </w:tc>
-      </w:tr>
-      <w:tr>
-        <w:trPr>
-          <w:trHeight w:val="320"/>
-        </w:trPr>
-        <w:tc>
-          <w:tcPr>
-            <w:tcW w:w="823" w:type="dxa"/>
-            <w:shd w:val="clear" w:color="auto" w:fill="auto"/>
-            <w:noWrap/>
-            <w:vAlign w:val="bottom"/>
-          </w:tcPr>
-          <w:p>
-            <w:pPr>
-              <w:spacing w:before="0" w:after="0" w:line="240" w:lineRule="auto"/>
-              <w:jc w:val="right"/>
-              <w:rPr>
-                <w:rFonts w:asciiTheme="minorBidi" w:eastAsia="Times New Roman" w:hAnsiTheme="minorBidi"/>
-                <w:color w:val="000000"/>
-                <w:lang w:val="en-ID"/>
-              </w:rPr>
-            </w:pPr>
-          </w:p>
-        </w:tc>
-        <w:tc>
-          <w:tcPr>
-            <w:tcW w:w="4422" w:type="dxa"/>
-            <w:shd w:val="clear" w:color="auto" w:fill="auto"/>
-            <w:noWrap/>
-            <w:vAlign w:val="bottom"/>
-          </w:tcPr>
-          <w:p>
-            <w:pPr>
-              <w:spacing w:line="240" w:lineRule="auto"/>
-              <w:rPr>
-                <w:rFonts w:ascii="Arial" w:hAnsi="Arial" w:cs="Arial"/>
-                <w:lang w:val="en-ID"/>
-              </w:rPr>
-            </w:pPr>
-            <w:r>
-              <w:rPr>
-                <w:rFonts w:ascii="Arial" w:hAnsi="Arial" w:cs="Arial"/>
-                <w:lang w:val="en-ID"/>
-              </w:rPr>
-              <w:t>Aten VS184A 4-Port</w:t>
-            </w:r>
-          </w:p>
-        </w:tc>
-        <w:tc>
-          <w:tcPr>
-            <w:tcW w:w="1123" w:type="dxa"/>
-            <w:shd w:val="clear" w:color="auto" w:fill="auto"/>
-            <w:noWrap/>
-            <w:vAlign w:val="bottom"/>
-          </w:tcPr>
-          <w:p>
-            <w:pPr>
-              <w:spacing w:before="0" w:after="0"/>
-              <w:jc w:val="center"/>
-              <w:rPr>
-                <w:rFonts w:asciiTheme="minorBidi" w:eastAsia="Times New Roman" w:hAnsiTheme="minorBidi"/>
-                <w:color w:val="auto"/>
-                <w:lang w:val="en-ID"/>
-              </w:rPr>
-            </w:pPr>
-            <w:r>
-              <w:rPr>
-                <w:rFonts w:asciiTheme="minorBidi" w:eastAsia="Times New Roman" w:hAnsiTheme="minorBidi"/>
-                <w:color w:val="auto"/>
-                <w:lang w:val="en-ID"/>
-              </w:rPr>
-              <w:t>2</w:t>
-            </w:r>
-          </w:p>
-        </w:tc>
-        <w:tc>
-          <w:tcPr>
-            <w:tcW w:w="750" w:type="dxa"/>
-            <w:shd w:val="clear" w:color="auto" w:fill="auto"/>
-            <w:noWrap/>
-            <w:vAlign w:val="bottom"/>
-          </w:tcPr>
-          <w:p>
-            <w:pPr>
-              <w:spacing w:before="0" w:after="0" w:line="240" w:lineRule="auto"/>
-              <w:jc w:val="center"/>
-              <w:rPr>
-                <w:rFonts w:asciiTheme="minorBidi" w:eastAsia="Times New Roman" w:hAnsiTheme="minorBidi"/>
-                <w:color w:val="auto"/>
-                <w:lang w:val="en-ID"/>
-              </w:rPr>
-            </w:pPr>
-            <w:r>
-              <w:rPr>
-                <w:rFonts w:asciiTheme="minorBidi" w:eastAsia="Times New Roman" w:hAnsiTheme="minorBidi"/>
-                <w:color w:val="auto"/>
-                <w:lang w:val="en-ID"/>
-              </w:rPr>
-              <w:t>Unit</w:t>
-            </w:r>
-          </w:p>
-        </w:tc>
-        <w:tc>
-          <w:tcPr>
-            <w:tcW w:w="1813" w:type="dxa"/>
-            <w:shd w:val="clear" w:color="auto" w:fill="auto"/>
-            <w:noWrap/>
-            <w:vAlign w:val="bottom"/>
-          </w:tcPr>
-          <w:p>
-            <w:pPr>
-              <w:spacing w:before="0" w:after="0" w:line="240" w:lineRule="auto"/>
-              <w:jc w:val="right"/>
-              <w:rPr>
-                <w:rFonts w:asciiTheme="minorBidi" w:eastAsia="Times New Roman" w:hAnsiTheme="minorBidi"/>
-                <w:color w:val="000000"/>
-                <w:lang w:val="en-ID"/>
-              </w:rPr>
-            </w:pPr>
-          </w:p>
-        </w:tc>
-        <w:tc>
-          <w:tcPr>
-            <w:tcW w:w="1984" w:type="dxa"/>
-            <w:shd w:val="clear" w:color="auto" w:fill="auto"/>
-            <w:noWrap/>
-            <w:vAlign w:val="bottom"/>
-          </w:tcPr>
-          <w:p>
-            <w:pPr>
-              <w:spacing w:before="0" w:after="0" w:line="240" w:lineRule="auto"/>
-              <w:jc w:val="right"/>
-              <w:rPr>
-                <w:rFonts w:asciiTheme="minorBidi" w:hAnsiTheme="minorBidi"/>
-                <w:color w:val="000000"/>
-              </w:rPr>
-            </w:pPr>
-          </w:p>
-        </w:tc>
-      </w:tr>
-      <w:tr>
-        <w:trPr>
-          <w:trHeight w:val="320"/>
-        </w:trPr>
-        <w:tc>
-          <w:tcPr>
-            <w:tcW w:w="823" w:type="dxa"/>
-            <w:shd w:val="clear" w:color="auto" w:fill="auto"/>
-            <w:noWrap/>
-            <w:vAlign w:val="bottom"/>
-          </w:tcPr>
-          <w:p>
-            <w:pPr>
-              <w:spacing w:before="0" w:after="0" w:line="240" w:lineRule="auto"/>
-              <w:jc w:val="right"/>
-              <w:rPr>
-                <w:rFonts w:asciiTheme="minorBidi" w:eastAsia="Times New Roman" w:hAnsiTheme="minorBidi"/>
-                <w:color w:val="000000"/>
-                <w:lang w:val="en-ID"/>
-              </w:rPr>
-            </w:pPr>
-          </w:p>
-        </w:tc>
-        <w:tc>
-          <w:tcPr>
-            <w:tcW w:w="4422" w:type="dxa"/>
-            <w:shd w:val="clear" w:color="auto" w:fill="auto"/>
-            <w:noWrap/>
-            <w:vAlign w:val="bottom"/>
-          </w:tcPr>
-          <w:p>
-            <w:pPr>
-              <w:spacing w:line="240" w:lineRule="auto"/>
-              <w:rPr>
-                <w:rFonts w:ascii="Arial" w:hAnsi="Arial" w:cs="Arial"/>
-                <w:lang w:val="en-ID"/>
-              </w:rPr>
-            </w:pPr>
-            <w:r>
-              <w:rPr>
-                <w:rFonts w:ascii="Arial" w:hAnsi="Arial" w:cs="Arial"/>
-                <w:lang w:val="en-ID"/>
-              </w:rPr>
-              <w:t xml:space="preserve">BAFO Kabel HDMI 5M </w:t>
-            </w:r>
-          </w:p>
-        </w:tc>
-        <w:tc>
-          <w:tcPr>
-            <w:tcW w:w="1123" w:type="dxa"/>
-            <w:shd w:val="clear" w:color="auto" w:fill="auto"/>
-            <w:noWrap/>
-            <w:vAlign w:val="bottom"/>
-          </w:tcPr>
-          <w:p>
-            <w:pPr>
-              <w:spacing w:before="0" w:after="0"/>
-              <w:jc w:val="center"/>
-              <w:rPr>
-                <w:rFonts w:asciiTheme="minorBidi" w:eastAsia="Times New Roman" w:hAnsiTheme="minorBidi"/>
-                <w:color w:val="auto"/>
-                <w:lang w:val="en-ID"/>
-              </w:rPr>
-            </w:pPr>
-            <w:r>
-              <w:rPr>
-                <w:rFonts w:asciiTheme="minorBidi" w:eastAsia="Times New Roman" w:hAnsiTheme="minorBidi"/>
-                <w:color w:val="auto"/>
-                <w:lang w:val="en-ID"/>
-              </w:rPr>
-              <w:t>5</w:t>
-            </w:r>
-          </w:p>
-        </w:tc>
-        <w:tc>
-          <w:tcPr>
-            <w:tcW w:w="750" w:type="dxa"/>
-            <w:shd w:val="clear" w:color="auto" w:fill="auto"/>
-            <w:noWrap/>
-            <w:vAlign w:val="bottom"/>
-          </w:tcPr>
-          <w:p>
-            <w:pPr>
-              <w:spacing w:before="0" w:after="0" w:line="240" w:lineRule="auto"/>
-              <w:jc w:val="center"/>
-              <w:rPr>
-                <w:rFonts w:asciiTheme="minorBidi" w:eastAsia="Times New Roman" w:hAnsiTheme="minorBidi"/>
-                <w:color w:val="auto"/>
-                <w:lang w:val="en-ID"/>
-              </w:rPr>
-            </w:pPr>
-            <w:r>
-              <w:rPr>
-                <w:rFonts w:asciiTheme="minorBidi" w:eastAsia="Times New Roman" w:hAnsiTheme="minorBidi"/>
-                <w:color w:val="auto"/>
-                <w:lang w:val="en-ID"/>
-              </w:rPr>
-              <w:t>Unit</w:t>
-            </w:r>
-          </w:p>
-        </w:tc>
-        <w:tc>
-          <w:tcPr>
-            <w:tcW w:w="1813" w:type="dxa"/>
-            <w:shd w:val="clear" w:color="auto" w:fill="auto"/>
-            <w:noWrap/>
-            <w:vAlign w:val="bottom"/>
-          </w:tcPr>
-          <w:p>
-            <w:pPr>
-              <w:spacing w:before="0" w:after="0" w:line="240" w:lineRule="auto"/>
-              <w:jc w:val="right"/>
-              <w:rPr>
-                <w:rFonts w:asciiTheme="minorBidi" w:eastAsia="Times New Roman" w:hAnsiTheme="minorBidi"/>
-                <w:color w:val="000000"/>
-                <w:lang w:val="en-ID"/>
-              </w:rPr>
-            </w:pPr>
-          </w:p>
-        </w:tc>
-        <w:tc>
-          <w:tcPr>
-            <w:tcW w:w="1984" w:type="dxa"/>
-            <w:shd w:val="clear" w:color="auto" w:fill="auto"/>
-            <w:noWrap/>
-            <w:vAlign w:val="bottom"/>
-          </w:tcPr>
-          <w:p>
-            <w:pPr>
-              <w:spacing w:before="0" w:after="0" w:line="240" w:lineRule="auto"/>
-              <w:jc w:val="right"/>
-              <w:rPr>
-                <w:rFonts w:asciiTheme="minorBidi" w:hAnsiTheme="minorBidi"/>
-                <w:color w:val="000000"/>
-              </w:rPr>
-            </w:pPr>
-          </w:p>
-        </w:tc>
-      </w:tr>
-      <w:tr>
-        <w:trPr>
-          <w:trHeight w:val="320"/>
-        </w:trPr>
-        <w:tc>
-          <w:tcPr>
-            <w:tcW w:w="823" w:type="dxa"/>
-            <w:shd w:val="clear" w:color="auto" w:fill="auto"/>
-            <w:noWrap/>
-            <w:vAlign w:val="bottom"/>
-          </w:tcPr>
-          <w:p>
-            <w:pPr>
-              <w:spacing w:before="0" w:after="0" w:line="240" w:lineRule="auto"/>
-              <w:jc w:val="center"/>
-              <w:rPr>
-                <w:rFonts w:asciiTheme="minorBidi" w:eastAsia="Times New Roman" w:hAnsiTheme="minorBidi"/>
-                <w:b/>
-                <w:bCs/>
-                <w:color w:val="000000"/>
-                <w:lang w:val="en-ID"/>
-              </w:rPr>
-            </w:pPr>
-            <w:r>
-              <w:rPr>
-                <w:rFonts w:asciiTheme="minorBidi" w:eastAsia="Times New Roman" w:hAnsiTheme="minorBidi"/>
-                <w:b/>
-                <w:bCs/>
-                <w:color w:val="000000"/>
-                <w:lang w:val="en-ID"/>
-              </w:rPr>
-              <w:t>F</w:t>
-            </w:r>
-          </w:p>
-        </w:tc>
-        <w:tc>
-          <w:tcPr>
-            <w:tcW w:w="10092" w:type="dxa"/>
-            <w:gridSpan w:val="5"/>
-            <w:shd w:val="clear" w:color="auto" w:fill="auto"/>
-            <w:noWrap/>
-            <w:vAlign w:val="bottom"/>
-          </w:tcPr>
-          <w:p>
-            <w:pPr>
-              <w:spacing w:before="0" w:after="0" w:line="240" w:lineRule="auto"/>
-              <w:jc w:val="left"/>
-              <w:rPr>
-                <w:rFonts w:asciiTheme="minorBidi" w:hAnsiTheme="minorBidi"/>
-                <w:color w:val="000000"/>
-              </w:rPr>
-            </w:pPr>
-            <w:r>
-              <w:rPr>
-                <w:rFonts w:ascii="Arial" w:hAnsi="Arial" w:cs="Arial"/>
-                <w:b/>
-                <w:bCs/>
-                <w:lang w:val="en-ID"/>
-              </w:rPr>
-              <w:t>AIR PURIFIER</w:t>
-            </w:r>
-          </w:p>
-        </w:tc>
-      </w:tr>
-      <w:tr>
-        <w:trPr>
-          <w:trHeight w:val="320"/>
-        </w:trPr>
-        <w:tc>
-          <w:tcPr>
-            <w:tcW w:w="823" w:type="dxa"/>
-            <w:shd w:val="clear" w:color="auto" w:fill="auto"/>
-            <w:noWrap/>
-            <w:vAlign w:val="bottom"/>
-          </w:tcPr>
-          <w:p>
-            <w:pPr>
-              <w:spacing w:before="0" w:after="0" w:line="240" w:lineRule="auto"/>
-              <w:jc w:val="right"/>
-              <w:rPr>
-                <w:rFonts w:asciiTheme="minorBidi" w:eastAsia="Times New Roman" w:hAnsiTheme="minorBidi"/>
-                <w:color w:val="000000"/>
-                <w:lang w:val="en-ID"/>
-              </w:rPr>
-            </w:pPr>
-          </w:p>
-        </w:tc>
-        <w:tc>
-          <w:tcPr>
-            <w:tcW w:w="4422" w:type="dxa"/>
-            <w:shd w:val="clear" w:color="auto" w:fill="auto"/>
-            <w:noWrap/>
-            <w:vAlign w:val="bottom"/>
-          </w:tcPr>
-          <w:p>
-            <w:pPr>
-              <w:spacing w:line="240" w:lineRule="auto"/>
-              <w:rPr>
-                <w:rFonts w:ascii="Arial" w:hAnsi="Arial" w:cs="Arial"/>
-                <w:lang w:val="en-ID"/>
-              </w:rPr>
-            </w:pPr>
-            <w:r>
-              <w:rPr>
-                <w:rFonts w:ascii="Arial" w:hAnsi="Arial" w:cs="Arial"/>
-                <w:lang w:val="en-ID"/>
-              </w:rPr>
-              <w:t>BlueAir Pro XL</w:t>
-            </w:r>
-          </w:p>
-        </w:tc>
-        <w:tc>
-          <w:tcPr>
-            <w:tcW w:w="1123" w:type="dxa"/>
-            <w:shd w:val="clear" w:color="auto" w:fill="auto"/>
-            <w:noWrap/>
-            <w:vAlign w:val="bottom"/>
-          </w:tcPr>
-          <w:p>
-            <w:pPr>
-              <w:spacing w:before="0" w:after="0"/>
-              <w:jc w:val="center"/>
-              <w:rPr>
-                <w:rFonts w:asciiTheme="minorBidi" w:eastAsia="Times New Roman" w:hAnsiTheme="minorBidi"/>
-                <w:color w:val="auto"/>
-                <w:lang w:val="en-ID"/>
-              </w:rPr>
-            </w:pPr>
-            <w:r>
-              <w:rPr>
-                <w:rFonts w:asciiTheme="minorBidi" w:eastAsia="Times New Roman" w:hAnsiTheme="minorBidi"/>
-                <w:color w:val="auto"/>
-                <w:lang w:val="en-ID"/>
-              </w:rPr>
-              <w:t>1</w:t>
-            </w:r>
-          </w:p>
-        </w:tc>
-        <w:tc>
-          <w:tcPr>
-            <w:tcW w:w="750" w:type="dxa"/>
-            <w:shd w:val="clear" w:color="auto" w:fill="auto"/>
-            <w:noWrap/>
-            <w:vAlign w:val="bottom"/>
-          </w:tcPr>
-          <w:p>
-            <w:pPr>
-              <w:spacing w:before="0" w:after="0" w:line="240" w:lineRule="auto"/>
-              <w:jc w:val="center"/>
-              <w:rPr>
-                <w:rFonts w:asciiTheme="minorBidi" w:eastAsia="Times New Roman" w:hAnsiTheme="minorBidi"/>
-                <w:color w:val="auto"/>
-                <w:lang w:val="en-ID"/>
-              </w:rPr>
-            </w:pPr>
-            <w:r>
-              <w:rPr>
-                <w:rFonts w:asciiTheme="minorBidi" w:eastAsia="Times New Roman" w:hAnsiTheme="minorBidi"/>
-                <w:color w:val="auto"/>
-                <w:lang w:val="en-ID"/>
-              </w:rPr>
-              <w:t>Unit</w:t>
-            </w:r>
-          </w:p>
-        </w:tc>
-        <w:tc>
-          <w:tcPr>
-            <w:tcW w:w="1813" w:type="dxa"/>
-            <w:shd w:val="clear" w:color="auto" w:fill="auto"/>
-            <w:noWrap/>
-            <w:vAlign w:val="bottom"/>
-          </w:tcPr>
-          <w:p>
-            <w:pPr>
-              <w:spacing w:before="0" w:after="0" w:line="240" w:lineRule="auto"/>
-              <w:jc w:val="right"/>
-              <w:rPr>
-                <w:rFonts w:asciiTheme="minorBidi" w:eastAsia="Times New Roman" w:hAnsiTheme="minorBidi"/>
-                <w:color w:val="000000"/>
-                <w:lang w:val="en-ID"/>
-              </w:rPr>
-            </w:pPr>
-          </w:p>
-        </w:tc>
-        <w:tc>
-          <w:tcPr>
-            <w:tcW w:w="1984" w:type="dxa"/>
-            <w:shd w:val="clear" w:color="auto" w:fill="auto"/>
-            <w:noWrap/>
-            <w:vAlign w:val="bottom"/>
-          </w:tcPr>
-          <w:p>
-            <w:pPr>
-              <w:spacing w:before="0" w:after="0" w:line="240" w:lineRule="auto"/>
-              <w:jc w:val="right"/>
-              <w:rPr>
-                <w:rFonts w:asciiTheme="minorBidi" w:hAnsiTheme="minorBidi"/>
-                <w:color w:val="000000"/>
-              </w:rPr>
-            </w:pPr>
-          </w:p>
-        </w:tc>
-      </w:tr>
-      <w:tr>
-        <w:trPr>
-          <w:trHeight w:val="320"/>
-        </w:trPr>
-        <w:tc>
-          <w:tcPr>
-            <w:tcW w:w="8931" w:type="dxa"/>
-            <w:gridSpan w:val="5"/>
-            <w:shd w:val="clear" w:color="auto" w:fill="auto"/>
-            <w:noWrap/>
-            <w:vAlign w:val="bottom"/>
-          </w:tcPr>
-          <w:p>
-            <w:pPr>
-              <w:spacing w:before="0" w:after="0" w:line="240" w:lineRule="auto"/>
-              <w:jc w:val="right"/>
-              <w:rPr>
-                <w:rFonts w:asciiTheme="minorBidi" w:eastAsia="Times New Roman" w:hAnsiTheme="minorBidi"/>
-                <w:b/>
-                <w:bCs/>
-                <w:color w:val="000000"/>
-                <w:lang w:val="en-ID"/>
-              </w:rPr>
-            </w:pPr>
-            <w:r>
-              <w:rPr>
-                <w:rFonts w:asciiTheme="minorBidi" w:eastAsia="Times New Roman" w:hAnsiTheme="minorBidi"/>
-                <w:b/>
-                <w:bCs/>
-                <w:color w:val="000000"/>
-                <w:lang w:val="en-ID"/>
-              </w:rPr>
-              <w:t>Total</w:t>
-            </w:r>
-          </w:p>
-        </w:tc>
-        <w:tc>
-          <w:tcPr>
-            <w:tcW w:w="1984" w:type="dxa"/>
-            <w:shd w:val="clear" w:color="auto" w:fill="auto"/>
-            <w:noWrap/>
-            <w:vAlign w:val="bottom"/>
-          </w:tcPr>
-          <w:p>
-            <w:pPr>
-              <w:spacing w:before="0" w:after="0" w:line="240" w:lineRule="auto"/>
-              <w:jc w:val="right"/>
-              <w:rPr>
-                <w:rFonts w:asciiTheme="minorBidi" w:hAnsiTheme="minorBidi"/>
-                <w:color w:val="000000"/>
-              </w:rPr>
-            </w:pPr>
-          </w:p>
-        </w:tc>
-      </w:tr>
-      <w:tr>
-        <w:trPr>
-          <w:trHeight w:val="320"/>
-        </w:trPr>
-        <w:tc>
-          <w:tcPr>
-            <w:tcW w:w="8931" w:type="dxa"/>
-            <w:gridSpan w:val="5"/>
-            <w:shd w:val="clear" w:color="auto" w:fill="auto"/>
-            <w:noWrap/>
-            <w:vAlign w:val="bottom"/>
-          </w:tcPr>
-          <w:p>
-            <w:pPr>
-              <w:spacing w:before="0" w:after="0" w:line="240" w:lineRule="auto"/>
-              <w:jc w:val="right"/>
-              <w:rPr>
-                <w:rFonts w:asciiTheme="minorBidi" w:eastAsia="Times New Roman" w:hAnsiTheme="minorBidi"/>
-                <w:b/>
-                <w:bCs/>
-                <w:color w:val="000000"/>
-                <w:lang w:val="en-ID"/>
-              </w:rPr>
-            </w:pPr>
-            <w:r>
-              <w:rPr>
-                <w:rFonts w:asciiTheme="minorBidi" w:eastAsia="Times New Roman" w:hAnsiTheme="minorBidi"/>
-                <w:b/>
-                <w:bCs/>
-                <w:color w:val="000000"/>
-                <w:lang w:val="en-ID"/>
-              </w:rPr>
-              <w:t>PPN 11%</w:t>
-            </w:r>
-          </w:p>
-        </w:tc>
-        <w:tc>
-          <w:tcPr>
-            <w:tcW w:w="1984" w:type="dxa"/>
-            <w:shd w:val="clear" w:color="auto" w:fill="auto"/>
-            <w:noWrap/>
-            <w:vAlign w:val="bottom"/>
-          </w:tcPr>
-          <w:p>
-            <w:pPr>
-              <w:spacing w:before="0" w:after="0" w:line="240" w:lineRule="auto"/>
-              <w:jc w:val="right"/>
-              <w:rPr>
-                <w:rFonts w:asciiTheme="minorBidi" w:hAnsiTheme="minorBidi"/>
-                <w:color w:val="000000"/>
-              </w:rPr>
-            </w:pPr>
-          </w:p>
-        </w:tc>
-      </w:tr>
-      <w:tr>
-        <w:trPr>
-          <w:trHeight w:val="320"/>
-        </w:trPr>
-        <w:tc>
-          <w:tcPr>
-            <w:tcW w:w="8931" w:type="dxa"/>
-            <w:gridSpan w:val="5"/>
-            <w:shd w:val="clear" w:color="auto" w:fill="auto"/>
-            <w:noWrap/>
-            <w:vAlign w:val="bottom"/>
-            <w:hideMark/>
-          </w:tcPr>
-          <w:p>
-            <w:pPr>
-              <w:spacing w:before="0" w:after="0" w:line="240" w:lineRule="auto"/>
-              <w:jc w:val="right"/>
-              <w:rPr>
-                <w:rFonts w:asciiTheme="minorBidi" w:eastAsia="Times New Roman" w:hAnsiTheme="minorBidi"/>
-                <w:b/>
-                <w:bCs/>
-                <w:color w:val="000000"/>
-                <w:lang w:val="en-ID"/>
-              </w:rPr>
-            </w:pPr>
-            <w:r>
-              <w:rPr>
-                <w:rFonts w:asciiTheme="minorBidi" w:eastAsia="Times New Roman" w:hAnsiTheme="minorBidi"/>
-                <w:b/>
-                <w:bCs/>
-                <w:color w:val="000000"/>
-                <w:lang w:val="en-ID"/>
-              </w:rPr>
-              <w:t>Grand Total</w:t>
-            </w:r>
-          </w:p>
-        </w:tc>
-        <w:tc>
-          <w:tcPr>
-            <w:tcW w:w="1984" w:type="dxa"/>
-            <w:shd w:val="clear" w:color="auto" w:fill="auto"/>
-            <w:noWrap/>
-            <w:vAlign w:val="bottom"/>
-            <w:hideMark/>
-          </w:tcPr>
-          <w:p>
-            <w:pPr>
-              <w:spacing w:before="0" w:after="0" w:line="240" w:lineRule="auto"/>
-              <w:jc w:val="right"/>
-              <w:rPr>
-                <w:rFonts w:asciiTheme="minorBidi" w:eastAsia="Times New Roman" w:hAnsiTheme="minorBidi"/>
-                <w:b/>
-                <w:bCs/>
-                <w:color w:val="000000"/>
-                <w:lang w:val="en-ID"/>
-              </w:rPr>
-            </w:pPr>
-          </w:p>
-        </w:tc>
-      </w:tr>
-    </w:tbl>
     <w:tbl>
       <w:tblPr>
         <w:tblStyle w:val="TableGrid"/>
@@ -5927,6 +3867,294 @@
                 <w:szCs w:val="24"/>
               </w:rPr>
             </w:pPr>
+          </w:p>
+          <w:p>
+            <w:pPr>
+              <w:spacing w:line="240" w:lineRule="auto"/>
+              <w:jc w:val="center"/>
+              <w:rPr>
+                <w:rFonts w:asciiTheme="minorBidi" w:hAnsiTheme="minorBidi"/>
+                <w:b/>
+                <w:sz w:val="24"/>
+                <w:szCs w:val="24"/>
+              </w:rPr>
+            </w:pPr>
+          </w:p>
+          <w:p>
+            <w:pPr>
+              <w:spacing w:line="240" w:lineRule="auto"/>
+              <w:jc w:val="center"/>
+              <w:rPr>
+                <w:rFonts w:asciiTheme="minorBidi" w:hAnsiTheme="minorBidi"/>
+                <w:b/>
+                <w:sz w:val="24"/>
+                <w:szCs w:val="24"/>
+              </w:rPr>
+            </w:pPr>
+          </w:p>
+          <w:p>
+            <w:pPr>
+              <w:spacing w:line="240" w:lineRule="auto"/>
+              <w:jc w:val="center"/>
+              <w:rPr>
+                <w:rFonts w:asciiTheme="minorBidi" w:hAnsiTheme="minorBidi"/>
+                <w:b/>
+                <w:sz w:val="24"/>
+                <w:szCs w:val="24"/>
+              </w:rPr>
+            </w:pPr>
+          </w:p>
+          <w:p>
+            <w:pPr>
+              <w:spacing w:line="240" w:lineRule="auto"/>
+              <w:jc w:val="center"/>
+              <w:rPr>
+                <w:rFonts w:asciiTheme="minorBidi" w:hAnsiTheme="minorBidi"/>
+                <w:b/>
+                <w:sz w:val="24"/>
+                <w:szCs w:val="24"/>
+              </w:rPr>
+            </w:pPr>
+          </w:p>
+          <w:p>
+            <w:pPr>
+              <w:spacing w:line="240" w:lineRule="auto"/>
+              <w:jc w:val="center"/>
+              <w:rPr>
+                <w:rFonts w:asciiTheme="minorBidi" w:hAnsiTheme="minorBidi"/>
+                <w:b/>
+                <w:sz w:val="24"/>
+                <w:szCs w:val="24"/>
+              </w:rPr>
+            </w:pPr>
+          </w:p>
+          <w:p>
+            <w:pPr>
+              <w:spacing w:line="240" w:lineRule="auto"/>
+              <w:jc w:val="center"/>
+              <w:rPr>
+                <w:rFonts w:asciiTheme="minorBidi" w:hAnsiTheme="minorBidi"/>
+                <w:b/>
+                <w:sz w:val="24"/>
+                <w:szCs w:val="24"/>
+              </w:rPr>
+            </w:pPr>
+          </w:p>
+          <w:p>
+            <w:pPr>
+              <w:spacing w:line="240" w:lineRule="auto"/>
+              <w:jc w:val="center"/>
+              <w:rPr>
+                <w:rFonts w:asciiTheme="minorBidi" w:hAnsiTheme="minorBidi"/>
+                <w:b/>
+                <w:sz w:val="24"/>
+                <w:szCs w:val="24"/>
+              </w:rPr>
+            </w:pPr>
+          </w:p>
+          <w:p>
+            <w:pPr>
+              <w:spacing w:line="240" w:lineRule="auto"/>
+              <w:jc w:val="center"/>
+              <w:rPr>
+                <w:rFonts w:asciiTheme="minorBidi" w:hAnsiTheme="minorBidi"/>
+                <w:b/>
+                <w:sz w:val="24"/>
+                <w:szCs w:val="24"/>
+              </w:rPr>
+            </w:pPr>
+          </w:p>
+          <w:p>
+            <w:pPr>
+              <w:spacing w:line="240" w:lineRule="auto"/>
+              <w:jc w:val="center"/>
+              <w:rPr>
+                <w:rFonts w:asciiTheme="minorBidi" w:hAnsiTheme="minorBidi"/>
+                <w:b/>
+                <w:sz w:val="24"/>
+                <w:szCs w:val="24"/>
+              </w:rPr>
+            </w:pPr>
+          </w:p>
+          <w:p>
+            <w:pPr>
+              <w:spacing w:line="240" w:lineRule="auto"/>
+              <w:jc w:val="center"/>
+              <w:rPr>
+                <w:rFonts w:asciiTheme="minorBidi" w:hAnsiTheme="minorBidi"/>
+                <w:b/>
+                <w:sz w:val="24"/>
+                <w:szCs w:val="24"/>
+              </w:rPr>
+            </w:pPr>
+          </w:p>
+          <w:p>
+            <w:pPr>
+              <w:spacing w:line="240" w:lineRule="auto"/>
+              <w:jc w:val="center"/>
+              <w:rPr>
+                <w:rFonts w:asciiTheme="minorBidi" w:hAnsiTheme="minorBidi"/>
+                <w:b/>
+                <w:sz w:val="24"/>
+                <w:szCs w:val="24"/>
+              </w:rPr>
+            </w:pPr>
+          </w:p>
+          <w:p>
+            <w:pPr>
+              <w:spacing w:line="240" w:lineRule="auto"/>
+              <w:jc w:val="center"/>
+              <w:rPr>
+                <w:rFonts w:asciiTheme="minorBidi" w:hAnsiTheme="minorBidi"/>
+                <w:b/>
+                <w:sz w:val="24"/>
+                <w:szCs w:val="24"/>
+              </w:rPr>
+            </w:pPr>
+          </w:p>
+          <w:p>
+            <w:pPr>
+              <w:spacing w:line="240" w:lineRule="auto"/>
+              <w:jc w:val="center"/>
+              <w:rPr>
+                <w:rFonts w:asciiTheme="minorBidi" w:hAnsiTheme="minorBidi"/>
+                <w:b/>
+                <w:sz w:val="24"/>
+                <w:szCs w:val="24"/>
+              </w:rPr>
+            </w:pPr>
+          </w:p>
+          <w:p>
+            <w:pPr>
+              <w:spacing w:line="240" w:lineRule="auto"/>
+              <w:jc w:val="center"/>
+              <w:rPr>
+                <w:rFonts w:asciiTheme="minorBidi" w:hAnsiTheme="minorBidi"/>
+                <w:b/>
+                <w:sz w:val="24"/>
+                <w:szCs w:val="24"/>
+              </w:rPr>
+            </w:pPr>
+          </w:p>
+          <w:p>
+            <w:pPr>
+              <w:spacing w:line="240" w:lineRule="auto"/>
+              <w:jc w:val="center"/>
+              <w:rPr>
+                <w:rFonts w:asciiTheme="minorBidi" w:hAnsiTheme="minorBidi"/>
+                <w:b/>
+                <w:sz w:val="24"/>
+                <w:szCs w:val="24"/>
+              </w:rPr>
+            </w:pPr>
+          </w:p>
+          <w:p>
+            <w:pPr>
+              <w:spacing w:line="240" w:lineRule="auto"/>
+              <w:jc w:val="center"/>
+              <w:rPr>
+                <w:rFonts w:asciiTheme="minorBidi" w:hAnsiTheme="minorBidi"/>
+                <w:b/>
+                <w:sz w:val="24"/>
+                <w:szCs w:val="24"/>
+              </w:rPr>
+            </w:pPr>
+          </w:p>
+          <w:p>
+            <w:pPr>
+              <w:spacing w:line="240" w:lineRule="auto"/>
+              <w:jc w:val="center"/>
+              <w:rPr>
+                <w:rFonts w:asciiTheme="minorBidi" w:hAnsiTheme="minorBidi"/>
+                <w:b/>
+                <w:sz w:val="24"/>
+                <w:szCs w:val="24"/>
+              </w:rPr>
+            </w:pPr>
+          </w:p>
+          <w:p>
+            <w:pPr>
+              <w:spacing w:line="240" w:lineRule="auto"/>
+              <w:jc w:val="center"/>
+              <w:rPr>
+                <w:rFonts w:asciiTheme="minorBidi" w:hAnsiTheme="minorBidi"/>
+                <w:b/>
+                <w:sz w:val="24"/>
+                <w:szCs w:val="24"/>
+              </w:rPr>
+            </w:pPr>
+          </w:p>
+          <w:p>
+            <w:pPr>
+              <w:spacing w:line="240" w:lineRule="auto"/>
+              <w:jc w:val="center"/>
+              <w:rPr>
+                <w:rFonts w:asciiTheme="minorBidi" w:hAnsiTheme="minorBidi"/>
+                <w:b/>
+                <w:sz w:val="24"/>
+                <w:szCs w:val="24"/>
+              </w:rPr>
+            </w:pPr>
+          </w:p>
+          <w:p>
+            <w:pPr>
+              <w:spacing w:line="240" w:lineRule="auto"/>
+              <w:jc w:val="center"/>
+              <w:rPr>
+                <w:rFonts w:asciiTheme="minorBidi" w:hAnsiTheme="minorBidi"/>
+                <w:b/>
+                <w:sz w:val="24"/>
+                <w:szCs w:val="24"/>
+              </w:rPr>
+            </w:pPr>
+          </w:p>
+          <w:p>
+            <w:pPr>
+              <w:spacing w:line="240" w:lineRule="auto"/>
+              <w:jc w:val="center"/>
+              <w:rPr>
+                <w:rFonts w:asciiTheme="minorBidi" w:hAnsiTheme="minorBidi"/>
+                <w:b/>
+                <w:sz w:val="24"/>
+                <w:szCs w:val="24"/>
+              </w:rPr>
+            </w:pPr>
+          </w:p>
+          <w:p>
+            <w:pPr>
+              <w:spacing w:line="240" w:lineRule="auto"/>
+              <w:jc w:val="center"/>
+              <w:rPr>
+                <w:rFonts w:asciiTheme="minorBidi" w:hAnsiTheme="minorBidi"/>
+                <w:b/>
+                <w:sz w:val="24"/>
+                <w:szCs w:val="24"/>
+              </w:rPr>
+            </w:pPr>
+          </w:p>
+          <w:p>
+            <w:pPr>
+              <w:spacing w:line="240" w:lineRule="auto"/>
+              <w:jc w:val="center"/>
+              <w:rPr>
+                <w:rFonts w:asciiTheme="minorBidi" w:hAnsiTheme="minorBidi"/>
+                <w:b/>
+                <w:sz w:val="24"/>
+                <w:szCs w:val="24"/>
+              </w:rPr>
+            </w:pPr>
+          </w:p>
+          <w:p>
+            <w:pPr>
+              <w:spacing w:line="240" w:lineRule="auto"/>
+              <w:jc w:val="center"/>
+              <w:rPr>
+                <w:rFonts w:asciiTheme="minorBidi" w:hAnsiTheme="minorBidi"/>
+                <w:b/>
+                <w:sz w:val="24"/>
+                <w:szCs w:val="24"/>
+              </w:rPr>
+            </w:pPr>
             <w:r>
               <w:rPr>
                 <w:rFonts w:asciiTheme="minorBidi" w:hAnsiTheme="minorBidi"/>
@@ -6001,6 +4229,7 @@
               </w:rPr>
               <w:t>${</w:t>
             </w:r>
+            <w:proofErr w:type="spellStart"/>
             <w:r>
               <w:rPr>
                 <w:rFonts w:ascii="Arial" w:hAnsi="Arial" w:cs="Arial"/>
@@ -6010,6 +4239,7 @@
               </w:rPr>
               <w:t>nama_divisi</w:t>
             </w:r>
+            <w:proofErr w:type="spellEnd"/>
             <w:r>
               <w:rPr>
                 <w:rFonts w:ascii="Arial" w:hAnsi="Arial" w:cs="Arial"/>
@@ -6095,15 +4325,6 @@
                 <w:szCs w:val="24"/>
               </w:rPr>
               <w:t xml:space="preserve">NIP. </w:t>
-            </w:r>
-            <w:r>
-              <w:rPr>
-                <w:rFonts w:asciiTheme="minorBidi" w:hAnsiTheme="minorBidi"/>
-                <w:b/>
-                <w:sz w:val="24"/>
-                <w:szCs w:val="24"/>
-              </w:rPr>
-              <w:t>12222222222</w:t>
             </w:r>
           </w:p>
         </w:tc>
@@ -10342,6 +8563,7 @@
   <w:style w:type="character" w:default="1" w:styleId="DefaultParagraphFont">
     <w:name w:val="Default Paragraph Font"/>
     <w:uiPriority w:val="1"/>
+    <w:semiHidden/>
     <w:unhideWhenUsed/>
   </w:style>
   <w:style w:type="table" w:default="1" w:styleId="TableNormal">
@@ -10938,6 +9160,10 @@
 </file>
 
 <file path=customXml/item1.xml><?xml version="1.0" encoding="utf-8"?>
+<b:Sources xmlns:b="http://schemas.openxmlformats.org/officeDocument/2006/bibliography" xmlns="http://schemas.openxmlformats.org/officeDocument/2006/bibliography" SelectedStyle="\APA.XSL" StyleName="APA"/>
+</file>
+
+<file path=customXml/item2.xml><?xml version="1.0" encoding="utf-8"?>
 <s:customData xmlns="http://www.wps.cn/officeDocument/2013/wpsCustomData" xmlns:s="http://www.wps.cn/officeDocument/2013/wpsCustomData">
   <customSectProps>
     <customSectPr/>
@@ -10948,22 +9174,18 @@
 </s:customData>
 </file>
 
-<file path=customXml/item2.xml><?xml version="1.0" encoding="utf-8"?>
-<b:Sources xmlns:b="http://schemas.openxmlformats.org/officeDocument/2006/bibliography" xmlns="http://schemas.openxmlformats.org/officeDocument/2006/bibliography" SelectedStyle="\APA.XSL" StyleName="APA"/>
+<file path=customXml/itemProps1.xml><?xml version="1.0" encoding="utf-8"?>
+<ds:datastoreItem xmlns:ds="http://schemas.openxmlformats.org/officeDocument/2006/customXml" ds:itemID="{2F01C426-7A4A-4474-B001-4A3011D38AFE}">
+  <ds:schemaRefs>
+    <ds:schemaRef ds:uri="http://schemas.openxmlformats.org/officeDocument/2006/bibliography"/>
+  </ds:schemaRefs>
+</ds:datastoreItem>
 </file>
 
-<file path=customXml/itemProps1.xml><?xml version="1.0" encoding="utf-8"?>
+<file path=customXml/itemProps2.xml><?xml version="1.0" encoding="utf-8"?>
 <ds:datastoreItem xmlns:ds="http://schemas.openxmlformats.org/officeDocument/2006/customXml" ds:itemID="{B1977F7D-205B-4081-913C-38D41E755F92}">
   <ds:schemaRefs>
     <ds:schemaRef ds:uri="http://www.wps.cn/officeDocument/2013/wpsCustomData"/>
   </ds:schemaRefs>
 </ds:datastoreItem>
-</file>
-
-<file path=customXml/itemProps2.xml><?xml version="1.0" encoding="utf-8"?>
-<ds:datastoreItem xmlns:ds="http://schemas.openxmlformats.org/officeDocument/2006/customXml" ds:itemID="{2F01C426-7A4A-4474-B001-4A3011D38AFE}">
-  <ds:schemaRefs>
-    <ds:schemaRef ds:uri="http://schemas.openxmlformats.org/officeDocument/2006/bibliography"/>
-  </ds:schemaRefs>
-</ds:datastoreItem>
 </file>